--- a/Thread.docx
+++ b/Thread.docx
@@ -1,6 +1,6 @@
 
 <file path=word/document.xml><?xml version="1.0" encoding="utf-8"?>
-<w:document xmlns:wpc="http://schemas.microsoft.com/office/word/2010/wordprocessingCanvas" xmlns:cx="http://schemas.microsoft.com/office/drawing/2014/chartex" xmlns:mc="http://schemas.openxmlformats.org/markup-compatibility/2006" xmlns:o="urn:schemas-microsoft-com:office:office" xmlns:r="http://schemas.openxmlformats.org/officeDocument/2006/relationships" xmlns:m="http://schemas.openxmlformats.org/officeDocument/2006/math" xmlns:v="urn:schemas-microsoft-com:vml" xmlns:wp14="http://schemas.microsoft.com/office/word/2010/wordprocessingDrawing" xmlns:wp="http://schemas.openxmlformats.org/drawingml/2006/wordprocessingDrawing" xmlns:w10="urn:schemas-microsoft-com:office:word" xmlns:w="http://schemas.openxmlformats.org/wordprocessingml/2006/main" xmlns:w14="http://schemas.microsoft.com/office/word/2010/wordml" xmlns:w15="http://schemas.microsoft.com/office/word/2012/wordml" xmlns:w16se="http://schemas.microsoft.com/office/word/2015/wordml/symex" xmlns:wpg="http://schemas.microsoft.com/office/word/2010/wordprocessingGroup" xmlns:wpi="http://schemas.microsoft.com/office/word/2010/wordprocessingInk" xmlns:wne="http://schemas.microsoft.com/office/word/2006/wordml" xmlns:wps="http://schemas.microsoft.com/office/word/2010/wordprocessingShape" mc:Ignorable="w14 w15 w16se wp14">
+<w:document xmlns:wpc="http://schemas.microsoft.com/office/word/2010/wordprocessingCanvas" xmlns:mc="http://schemas.openxmlformats.org/markup-compatibility/2006" xmlns:o="urn:schemas-microsoft-com:office:office" xmlns:r="http://schemas.openxmlformats.org/officeDocument/2006/relationships" xmlns:m="http://schemas.openxmlformats.org/officeDocument/2006/math" xmlns:v="urn:schemas-microsoft-com:vml" xmlns:wp14="http://schemas.microsoft.com/office/word/2010/wordprocessingDrawing" xmlns:wp="http://schemas.openxmlformats.org/drawingml/2006/wordprocessingDrawing" xmlns:w10="urn:schemas-microsoft-com:office:word" xmlns:w="http://schemas.openxmlformats.org/wordprocessingml/2006/main" xmlns:w14="http://schemas.microsoft.com/office/word/2010/wordml" xmlns:w15="http://schemas.microsoft.com/office/word/2012/wordml" xmlns:wpg="http://schemas.microsoft.com/office/word/2010/wordprocessingGroup" xmlns:wpi="http://schemas.microsoft.com/office/word/2010/wordprocessingInk" xmlns:wne="http://schemas.microsoft.com/office/word/2006/wordml" xmlns:wps="http://schemas.microsoft.com/office/word/2010/wordprocessingShape" mc:Ignorable="w14 w15 wp14">
   <w:body>
     <w:p>
       <w:hyperlink r:id="rId4" w:history="1">
@@ -53663,6 +53663,3835 @@
       <w:r>
         <w:t>Ta thấy chương trình chỉ cho phép tối đa 20 luồng truy cập.</w:t>
       </w:r>
+    </w:p>
+    <w:p>
+      <w:pPr>
+        <w:pStyle w:val="Heading1"/>
+      </w:pPr>
+      <w:r>
+        <w:t>13. Daemon Thread</w:t>
+      </w:r>
+    </w:p>
+    <w:p>
+      <w:r>
+        <w:rPr>
+          <w:rStyle w:val="Strong"/>
+        </w:rPr>
+        <w:t xml:space="preserve">Java </w:t>
+      </w:r>
+      <w:r>
+        <w:t xml:space="preserve">chia Thread làm 2 loại một loại thông thường và </w:t>
+      </w:r>
+      <w:r>
+        <w:rPr>
+          <w:rStyle w:val="Strong"/>
+        </w:rPr>
+        <w:t>Dae</w:t>
+      </w:r>
+      <w:r>
+        <w:rPr>
+          <w:rStyle w:val="Strong"/>
+        </w:rPr>
+        <w:t>mon Thread</w:t>
+      </w:r>
+      <w:r>
+        <w:t>. Chúng chỉ khác nhau ở cách thức ngừng hoạt động. Trong một chương trình các luồng thông thườ</w:t>
+      </w:r>
+      <w:r>
+        <w:t>ng và Dae</w:t>
+      </w:r>
+      <w:r>
+        <w:t>mon chạy song song với nhau. Khi tất cả các luồng thông thường kết thúc, mọi luồ</w:t>
+      </w:r>
+      <w:r>
+        <w:t>ng Dae</w:t>
+      </w:r>
+      <w:r>
+        <w:t>mon cũng sẽ bị kết thúc theo bất kể nó đang làm việc gì.</w:t>
+      </w:r>
+    </w:p>
+    <w:p>
+      <w:r>
+        <w:rPr>
+          <w:rStyle w:val="Strong"/>
+          <w:i/>
+          <w:iCs/>
+        </w:rPr>
+        <w:t>Chú ý:</w:t>
+      </w:r>
+      <w:r>
+        <w:t xml:space="preserve"> </w:t>
+      </w:r>
+      <w:r>
+        <w:br/>
+      </w:r>
+      <w:r>
+        <w:br/>
+        <w:t xml:space="preserve">Sử dụng </w:t>
+      </w:r>
+      <w:r>
+        <w:rPr>
+          <w:rStyle w:val="Strong"/>
+          <w:i/>
+          <w:iCs/>
+        </w:rPr>
+        <w:t>setDae</w:t>
+      </w:r>
+      <w:r>
+        <w:rPr>
+          <w:rStyle w:val="Strong"/>
+          <w:i/>
+          <w:iCs/>
+        </w:rPr>
+        <w:t>mon(boolean)</w:t>
+      </w:r>
+      <w:r>
+        <w:t xml:space="preserve"> để sét đặt một luồ</w:t>
+      </w:r>
+      <w:r>
+        <w:t>ng là Dae</w:t>
+      </w:r>
+      <w:r>
+        <w:t xml:space="preserve">mon hoặc không. Chú ý, bạn chỉ có thể gọi hàm </w:t>
+      </w:r>
+      <w:r>
+        <w:rPr>
+          <w:rStyle w:val="Strong"/>
+          <w:i/>
+          <w:iCs/>
+        </w:rPr>
+        <w:t>setDae</w:t>
+      </w:r>
+      <w:r>
+        <w:rPr>
+          <w:rStyle w:val="Strong"/>
+          <w:i/>
+          <w:iCs/>
+        </w:rPr>
+        <w:t>mon(boolean)</w:t>
+      </w:r>
+      <w:r>
+        <w:t xml:space="preserve"> khi thread chưa được chạy. Điều đó có nghĩa là khi thread đã chạy bạn không thể chuyển luồng từ </w:t>
+      </w:r>
+      <w:r>
+        <w:rPr>
+          <w:rStyle w:val="Strong"/>
+        </w:rPr>
+        <w:t>non-dae</w:t>
+      </w:r>
+      <w:r>
+        <w:rPr>
+          <w:rStyle w:val="Strong"/>
+        </w:rPr>
+        <w:t>mon</w:t>
+      </w:r>
+      <w:r>
+        <w:t xml:space="preserve"> sang </w:t>
+      </w:r>
+      <w:r>
+        <w:rPr>
+          <w:rStyle w:val="Strong"/>
+        </w:rPr>
+        <w:t>dae</w:t>
+      </w:r>
+      <w:r>
+        <w:rPr>
+          <w:rStyle w:val="Strong"/>
+        </w:rPr>
+        <w:t>mon</w:t>
+      </w:r>
+      <w:r>
+        <w:t xml:space="preserve"> và ngược lại. </w:t>
+      </w:r>
+      <w:r>
+        <w:br/>
+      </w:r>
+      <w:r>
+        <w:br/>
+        <w:t>Khi một luồng mới được tạo ra, nó được thừa hưởng đặ</w:t>
+      </w:r>
+      <w:r>
+        <w:t>c tính dae</w:t>
+      </w:r>
+      <w:r>
+        <w:t>mon từ luồng cha.  Như vậy khi bạn tạo một luồng trong hàm main của 1 class nó vốn là luồ</w:t>
+      </w:r>
+      <w:r>
+        <w:t>ng non-dae</w:t>
+      </w:r>
+      <w:r>
+        <w:t>mon, vì vậy thread tạo ra mặc đị</w:t>
+      </w:r>
+      <w:r>
+        <w:t>nh cũng là none-dae</w:t>
+      </w:r>
+      <w:r>
+        <w:t>mon. Như vậy nếu bạn tạo một luồng mới trong một luồ</w:t>
+      </w:r>
+      <w:r>
+        <w:t>ng Dae</w:t>
+      </w:r>
+      <w:r>
+        <w:t>mon, mặc định nó cũng sẽ</w:t>
+      </w:r>
+      <w:r>
+        <w:t xml:space="preserve"> là Dae</w:t>
+      </w:r>
+      <w:r>
+        <w:t>mon.</w:t>
+      </w:r>
+    </w:p>
+    <w:p/>
+    <w:p>
+      <w:pPr>
+        <w:pStyle w:val="Heading2"/>
+      </w:pPr>
+      <w:r>
+        <w:lastRenderedPageBreak/>
+        <w:t>Class none daemon thread:</w:t>
+      </w:r>
+    </w:p>
+    <w:p>
+      <w:pPr>
+        <w:autoSpaceDE w:val="0"/>
+        <w:autoSpaceDN w:val="0"/>
+        <w:adjustRightInd w:val="0"/>
+        <w:spacing w:after="0" w:line="240" w:lineRule="auto"/>
+        <w:rPr>
+          <w:rFonts w:ascii="Consolas" w:hAnsi="Consolas" w:cs="Consolas"/>
+          <w:sz w:val="20"/>
+          <w:szCs w:val="20"/>
+        </w:rPr>
+      </w:pPr>
+      <w:r>
+        <w:rPr>
+          <w:rFonts w:ascii="Consolas" w:hAnsi="Consolas" w:cs="Consolas"/>
+          <w:b/>
+          <w:bCs/>
+          <w:color w:val="7F0055"/>
+          <w:sz w:val="20"/>
+          <w:szCs w:val="20"/>
+        </w:rPr>
+        <w:t>package</w:t>
+      </w:r>
+      <w:r>
+        <w:rPr>
+          <w:rFonts w:ascii="Consolas" w:hAnsi="Consolas" w:cs="Consolas"/>
+          <w:color w:val="000000"/>
+          <w:sz w:val="20"/>
+          <w:szCs w:val="20"/>
+        </w:rPr>
+        <w:t xml:space="preserve"> demo.com.daemonthread;</w:t>
+      </w:r>
+    </w:p>
+    <w:p>
+      <w:pPr>
+        <w:autoSpaceDE w:val="0"/>
+        <w:autoSpaceDN w:val="0"/>
+        <w:adjustRightInd w:val="0"/>
+        <w:spacing w:after="0" w:line="240" w:lineRule="auto"/>
+        <w:rPr>
+          <w:rFonts w:ascii="Consolas" w:hAnsi="Consolas" w:cs="Consolas"/>
+          <w:sz w:val="20"/>
+          <w:szCs w:val="20"/>
+        </w:rPr>
+      </w:pPr>
+    </w:p>
+    <w:p>
+      <w:pPr>
+        <w:autoSpaceDE w:val="0"/>
+        <w:autoSpaceDN w:val="0"/>
+        <w:adjustRightInd w:val="0"/>
+        <w:spacing w:after="0" w:line="240" w:lineRule="auto"/>
+        <w:rPr>
+          <w:rFonts w:ascii="Consolas" w:hAnsi="Consolas" w:cs="Consolas"/>
+          <w:sz w:val="20"/>
+          <w:szCs w:val="20"/>
+        </w:rPr>
+      </w:pPr>
+      <w:r>
+        <w:rPr>
+          <w:rFonts w:ascii="Consolas" w:hAnsi="Consolas" w:cs="Consolas"/>
+          <w:b/>
+          <w:bCs/>
+          <w:color w:val="7F0055"/>
+          <w:sz w:val="20"/>
+          <w:szCs w:val="20"/>
+        </w:rPr>
+        <w:t>public</w:t>
+      </w:r>
+      <w:r>
+        <w:rPr>
+          <w:rFonts w:ascii="Consolas" w:hAnsi="Consolas" w:cs="Consolas"/>
+          <w:color w:val="000000"/>
+          <w:sz w:val="20"/>
+          <w:szCs w:val="20"/>
+        </w:rPr>
+        <w:t xml:space="preserve"> </w:t>
+      </w:r>
+      <w:r>
+        <w:rPr>
+          <w:rFonts w:ascii="Consolas" w:hAnsi="Consolas" w:cs="Consolas"/>
+          <w:b/>
+          <w:bCs/>
+          <w:color w:val="7F0055"/>
+          <w:sz w:val="20"/>
+          <w:szCs w:val="20"/>
+        </w:rPr>
+        <w:t>class</w:t>
+      </w:r>
+      <w:r>
+        <w:rPr>
+          <w:rFonts w:ascii="Consolas" w:hAnsi="Consolas" w:cs="Consolas"/>
+          <w:color w:val="000000"/>
+          <w:sz w:val="20"/>
+          <w:szCs w:val="20"/>
+        </w:rPr>
+        <w:t xml:space="preserve"> NoneDaemonThread </w:t>
+      </w:r>
+      <w:r>
+        <w:rPr>
+          <w:rFonts w:ascii="Consolas" w:hAnsi="Consolas" w:cs="Consolas"/>
+          <w:b/>
+          <w:bCs/>
+          <w:color w:val="7F0055"/>
+          <w:sz w:val="20"/>
+          <w:szCs w:val="20"/>
+        </w:rPr>
+        <w:t>extends</w:t>
+      </w:r>
+      <w:r>
+        <w:rPr>
+          <w:rFonts w:ascii="Consolas" w:hAnsi="Consolas" w:cs="Consolas"/>
+          <w:color w:val="000000"/>
+          <w:sz w:val="20"/>
+          <w:szCs w:val="20"/>
+        </w:rPr>
+        <w:t xml:space="preserve"> Thread{</w:t>
+      </w:r>
+    </w:p>
+    <w:p>
+      <w:pPr>
+        <w:autoSpaceDE w:val="0"/>
+        <w:autoSpaceDN w:val="0"/>
+        <w:adjustRightInd w:val="0"/>
+        <w:spacing w:after="0" w:line="240" w:lineRule="auto"/>
+        <w:rPr>
+          <w:rFonts w:ascii="Consolas" w:hAnsi="Consolas" w:cs="Consolas"/>
+          <w:sz w:val="20"/>
+          <w:szCs w:val="20"/>
+        </w:rPr>
+      </w:pPr>
+      <w:r>
+        <w:rPr>
+          <w:rFonts w:ascii="Consolas" w:hAnsi="Consolas" w:cs="Consolas"/>
+          <w:color w:val="000000"/>
+          <w:sz w:val="20"/>
+          <w:szCs w:val="20"/>
+        </w:rPr>
+        <w:tab/>
+      </w:r>
+      <w:r>
+        <w:rPr>
+          <w:rFonts w:ascii="Consolas" w:hAnsi="Consolas" w:cs="Consolas"/>
+          <w:color w:val="646464"/>
+          <w:sz w:val="20"/>
+          <w:szCs w:val="20"/>
+        </w:rPr>
+        <w:t>@Override</w:t>
+      </w:r>
+    </w:p>
+    <w:p>
+      <w:pPr>
+        <w:autoSpaceDE w:val="0"/>
+        <w:autoSpaceDN w:val="0"/>
+        <w:adjustRightInd w:val="0"/>
+        <w:spacing w:after="0" w:line="240" w:lineRule="auto"/>
+        <w:rPr>
+          <w:rFonts w:ascii="Consolas" w:hAnsi="Consolas" w:cs="Consolas"/>
+          <w:sz w:val="20"/>
+          <w:szCs w:val="20"/>
+        </w:rPr>
+      </w:pPr>
+      <w:r>
+        <w:rPr>
+          <w:rFonts w:ascii="Consolas" w:hAnsi="Consolas" w:cs="Consolas"/>
+          <w:color w:val="000000"/>
+          <w:sz w:val="20"/>
+          <w:szCs w:val="20"/>
+        </w:rPr>
+        <w:tab/>
+      </w:r>
+      <w:r>
+        <w:rPr>
+          <w:rFonts w:ascii="Consolas" w:hAnsi="Consolas" w:cs="Consolas"/>
+          <w:b/>
+          <w:bCs/>
+          <w:color w:val="7F0055"/>
+          <w:sz w:val="20"/>
+          <w:szCs w:val="20"/>
+        </w:rPr>
+        <w:t>public</w:t>
+      </w:r>
+      <w:r>
+        <w:rPr>
+          <w:rFonts w:ascii="Consolas" w:hAnsi="Consolas" w:cs="Consolas"/>
+          <w:color w:val="000000"/>
+          <w:sz w:val="20"/>
+          <w:szCs w:val="20"/>
+        </w:rPr>
+        <w:t xml:space="preserve"> </w:t>
+      </w:r>
+      <w:r>
+        <w:rPr>
+          <w:rFonts w:ascii="Consolas" w:hAnsi="Consolas" w:cs="Consolas"/>
+          <w:b/>
+          <w:bCs/>
+          <w:color w:val="7F0055"/>
+          <w:sz w:val="20"/>
+          <w:szCs w:val="20"/>
+        </w:rPr>
+        <w:t>void</w:t>
+      </w:r>
+      <w:r>
+        <w:rPr>
+          <w:rFonts w:ascii="Consolas" w:hAnsi="Consolas" w:cs="Consolas"/>
+          <w:color w:val="000000"/>
+          <w:sz w:val="20"/>
+          <w:szCs w:val="20"/>
+        </w:rPr>
+        <w:t xml:space="preserve"> run(){</w:t>
+      </w:r>
+    </w:p>
+    <w:p>
+      <w:pPr>
+        <w:autoSpaceDE w:val="0"/>
+        <w:autoSpaceDN w:val="0"/>
+        <w:adjustRightInd w:val="0"/>
+        <w:spacing w:after="0" w:line="240" w:lineRule="auto"/>
+        <w:rPr>
+          <w:rFonts w:ascii="Consolas" w:hAnsi="Consolas" w:cs="Consolas"/>
+          <w:sz w:val="20"/>
+          <w:szCs w:val="20"/>
+        </w:rPr>
+      </w:pPr>
+      <w:r>
+        <w:rPr>
+          <w:rFonts w:ascii="Consolas" w:hAnsi="Consolas" w:cs="Consolas"/>
+          <w:color w:val="000000"/>
+          <w:sz w:val="20"/>
+          <w:szCs w:val="20"/>
+        </w:rPr>
+        <w:tab/>
+      </w:r>
+      <w:r>
+        <w:rPr>
+          <w:rFonts w:ascii="Consolas" w:hAnsi="Consolas" w:cs="Consolas"/>
+          <w:color w:val="000000"/>
+          <w:sz w:val="20"/>
+          <w:szCs w:val="20"/>
+        </w:rPr>
+        <w:tab/>
+      </w:r>
+      <w:r>
+        <w:rPr>
+          <w:rFonts w:ascii="Consolas" w:hAnsi="Consolas" w:cs="Consolas"/>
+          <w:color w:val="3F7F5F"/>
+          <w:sz w:val="20"/>
+          <w:szCs w:val="20"/>
+        </w:rPr>
+        <w:t>//</w:t>
+      </w:r>
+      <w:r>
+        <w:rPr>
+          <w:rFonts w:ascii="Consolas" w:hAnsi="Consolas" w:cs="Consolas"/>
+          <w:color w:val="3F7F5F"/>
+          <w:sz w:val="20"/>
+          <w:szCs w:val="20"/>
+          <w:u w:val="single"/>
+        </w:rPr>
+        <w:t>Vong</w:t>
+      </w:r>
+      <w:r>
+        <w:rPr>
+          <w:rFonts w:ascii="Consolas" w:hAnsi="Consolas" w:cs="Consolas"/>
+          <w:color w:val="3F7F5F"/>
+          <w:sz w:val="20"/>
+          <w:szCs w:val="20"/>
+        </w:rPr>
+        <w:t xml:space="preserve"> lap 10 </w:t>
+      </w:r>
+      <w:r>
+        <w:rPr>
+          <w:rFonts w:ascii="Consolas" w:hAnsi="Consolas" w:cs="Consolas"/>
+          <w:color w:val="3F7F5F"/>
+          <w:sz w:val="20"/>
+          <w:szCs w:val="20"/>
+          <w:u w:val="single"/>
+        </w:rPr>
+        <w:t>lan</w:t>
+      </w:r>
+      <w:r>
+        <w:rPr>
+          <w:rFonts w:ascii="Consolas" w:hAnsi="Consolas" w:cs="Consolas"/>
+          <w:color w:val="3F7F5F"/>
+          <w:sz w:val="20"/>
+          <w:szCs w:val="20"/>
+        </w:rPr>
+        <w:t xml:space="preserve">. </w:t>
+      </w:r>
+      <w:r>
+        <w:rPr>
+          <w:rFonts w:ascii="Consolas" w:hAnsi="Consolas" w:cs="Consolas"/>
+          <w:color w:val="3F7F5F"/>
+          <w:sz w:val="20"/>
+          <w:szCs w:val="20"/>
+          <w:u w:val="single"/>
+        </w:rPr>
+        <w:t>Luong</w:t>
+      </w:r>
+      <w:r>
+        <w:rPr>
+          <w:rFonts w:ascii="Consolas" w:hAnsi="Consolas" w:cs="Consolas"/>
+          <w:color w:val="3F7F5F"/>
+          <w:sz w:val="20"/>
+          <w:szCs w:val="20"/>
+        </w:rPr>
+        <w:t xml:space="preserve"> nay </w:t>
+      </w:r>
+      <w:r>
+        <w:rPr>
+          <w:rFonts w:ascii="Consolas" w:hAnsi="Consolas" w:cs="Consolas"/>
+          <w:color w:val="3F7F5F"/>
+          <w:sz w:val="20"/>
+          <w:szCs w:val="20"/>
+          <w:u w:val="single"/>
+        </w:rPr>
+        <w:t>se</w:t>
+      </w:r>
+      <w:r>
+        <w:rPr>
+          <w:rFonts w:ascii="Consolas" w:hAnsi="Consolas" w:cs="Consolas"/>
+          <w:color w:val="3F7F5F"/>
+          <w:sz w:val="20"/>
+          <w:szCs w:val="20"/>
+        </w:rPr>
+        <w:t xml:space="preserve"> </w:t>
+      </w:r>
+      <w:r>
+        <w:rPr>
+          <w:rFonts w:ascii="Consolas" w:hAnsi="Consolas" w:cs="Consolas"/>
+          <w:color w:val="3F7F5F"/>
+          <w:sz w:val="20"/>
+          <w:szCs w:val="20"/>
+          <w:u w:val="single"/>
+        </w:rPr>
+        <w:t>ket</w:t>
+      </w:r>
+      <w:r>
+        <w:rPr>
+          <w:rFonts w:ascii="Consolas" w:hAnsi="Consolas" w:cs="Consolas"/>
+          <w:color w:val="3F7F5F"/>
+          <w:sz w:val="20"/>
+          <w:szCs w:val="20"/>
+        </w:rPr>
+        <w:t xml:space="preserve"> </w:t>
+      </w:r>
+      <w:r>
+        <w:rPr>
+          <w:rFonts w:ascii="Consolas" w:hAnsi="Consolas" w:cs="Consolas"/>
+          <w:color w:val="3F7F5F"/>
+          <w:sz w:val="20"/>
+          <w:szCs w:val="20"/>
+          <w:u w:val="single"/>
+        </w:rPr>
+        <w:t>thuc</w:t>
+      </w:r>
+    </w:p>
+    <w:p>
+      <w:pPr>
+        <w:autoSpaceDE w:val="0"/>
+        <w:autoSpaceDN w:val="0"/>
+        <w:adjustRightInd w:val="0"/>
+        <w:spacing w:after="0" w:line="240" w:lineRule="auto"/>
+        <w:rPr>
+          <w:rFonts w:ascii="Consolas" w:hAnsi="Consolas" w:cs="Consolas"/>
+          <w:sz w:val="20"/>
+          <w:szCs w:val="20"/>
+        </w:rPr>
+      </w:pPr>
+      <w:r>
+        <w:rPr>
+          <w:rFonts w:ascii="Consolas" w:hAnsi="Consolas" w:cs="Consolas"/>
+          <w:color w:val="000000"/>
+          <w:sz w:val="20"/>
+          <w:szCs w:val="20"/>
+        </w:rPr>
+        <w:tab/>
+      </w:r>
+      <w:r>
+        <w:rPr>
+          <w:rFonts w:ascii="Consolas" w:hAnsi="Consolas" w:cs="Consolas"/>
+          <w:color w:val="000000"/>
+          <w:sz w:val="20"/>
+          <w:szCs w:val="20"/>
+        </w:rPr>
+        <w:tab/>
+      </w:r>
+      <w:r>
+        <w:rPr>
+          <w:rFonts w:ascii="Consolas" w:hAnsi="Consolas" w:cs="Consolas"/>
+          <w:b/>
+          <w:bCs/>
+          <w:color w:val="7F0055"/>
+          <w:sz w:val="20"/>
+          <w:szCs w:val="20"/>
+        </w:rPr>
+        <w:t>for</w:t>
+      </w:r>
+      <w:r>
+        <w:rPr>
+          <w:rFonts w:ascii="Consolas" w:hAnsi="Consolas" w:cs="Consolas"/>
+          <w:color w:val="000000"/>
+          <w:sz w:val="20"/>
+          <w:szCs w:val="20"/>
+        </w:rPr>
+        <w:t xml:space="preserve"> (</w:t>
+      </w:r>
+      <w:r>
+        <w:rPr>
+          <w:rFonts w:ascii="Consolas" w:hAnsi="Consolas" w:cs="Consolas"/>
+          <w:b/>
+          <w:bCs/>
+          <w:color w:val="7F0055"/>
+          <w:sz w:val="20"/>
+          <w:szCs w:val="20"/>
+        </w:rPr>
+        <w:t>int</w:t>
+      </w:r>
+      <w:r>
+        <w:rPr>
+          <w:rFonts w:ascii="Consolas" w:hAnsi="Consolas" w:cs="Consolas"/>
+          <w:color w:val="000000"/>
+          <w:sz w:val="20"/>
+          <w:szCs w:val="20"/>
+        </w:rPr>
+        <w:t xml:space="preserve"> </w:t>
+      </w:r>
+      <w:r>
+        <w:rPr>
+          <w:rFonts w:ascii="Consolas" w:hAnsi="Consolas" w:cs="Consolas"/>
+          <w:color w:val="6A3E3E"/>
+          <w:sz w:val="20"/>
+          <w:szCs w:val="20"/>
+        </w:rPr>
+        <w:t>i</w:t>
+      </w:r>
+      <w:r>
+        <w:rPr>
+          <w:rFonts w:ascii="Consolas" w:hAnsi="Consolas" w:cs="Consolas"/>
+          <w:color w:val="000000"/>
+          <w:sz w:val="20"/>
+          <w:szCs w:val="20"/>
+        </w:rPr>
+        <w:t xml:space="preserve"> = 0; </w:t>
+      </w:r>
+      <w:r>
+        <w:rPr>
+          <w:rFonts w:ascii="Consolas" w:hAnsi="Consolas" w:cs="Consolas"/>
+          <w:color w:val="6A3E3E"/>
+          <w:sz w:val="20"/>
+          <w:szCs w:val="20"/>
+        </w:rPr>
+        <w:t>i</w:t>
+      </w:r>
+      <w:r>
+        <w:rPr>
+          <w:rFonts w:ascii="Consolas" w:hAnsi="Consolas" w:cs="Consolas"/>
+          <w:color w:val="000000"/>
+          <w:sz w:val="20"/>
+          <w:szCs w:val="20"/>
+        </w:rPr>
+        <w:t xml:space="preserve"> &lt; 10; </w:t>
+      </w:r>
+      <w:r>
+        <w:rPr>
+          <w:rFonts w:ascii="Consolas" w:hAnsi="Consolas" w:cs="Consolas"/>
+          <w:color w:val="6A3E3E"/>
+          <w:sz w:val="20"/>
+          <w:szCs w:val="20"/>
+        </w:rPr>
+        <w:t>i</w:t>
+      </w:r>
+      <w:r>
+        <w:rPr>
+          <w:rFonts w:ascii="Consolas" w:hAnsi="Consolas" w:cs="Consolas"/>
+          <w:color w:val="000000"/>
+          <w:sz w:val="20"/>
+          <w:szCs w:val="20"/>
+        </w:rPr>
+        <w:t>++) {</w:t>
+      </w:r>
+    </w:p>
+    <w:p>
+      <w:pPr>
+        <w:autoSpaceDE w:val="0"/>
+        <w:autoSpaceDN w:val="0"/>
+        <w:adjustRightInd w:val="0"/>
+        <w:spacing w:after="0" w:line="240" w:lineRule="auto"/>
+        <w:rPr>
+          <w:rFonts w:ascii="Consolas" w:hAnsi="Consolas" w:cs="Consolas"/>
+          <w:sz w:val="20"/>
+          <w:szCs w:val="20"/>
+        </w:rPr>
+      </w:pPr>
+      <w:r>
+        <w:rPr>
+          <w:rFonts w:ascii="Consolas" w:hAnsi="Consolas" w:cs="Consolas"/>
+          <w:color w:val="000000"/>
+          <w:sz w:val="20"/>
+          <w:szCs w:val="20"/>
+        </w:rPr>
+        <w:tab/>
+      </w:r>
+      <w:r>
+        <w:rPr>
+          <w:rFonts w:ascii="Consolas" w:hAnsi="Consolas" w:cs="Consolas"/>
+          <w:color w:val="000000"/>
+          <w:sz w:val="20"/>
+          <w:szCs w:val="20"/>
+        </w:rPr>
+        <w:tab/>
+      </w:r>
+      <w:r>
+        <w:rPr>
+          <w:rFonts w:ascii="Consolas" w:hAnsi="Consolas" w:cs="Consolas"/>
+          <w:color w:val="000000"/>
+          <w:sz w:val="20"/>
+          <w:szCs w:val="20"/>
+        </w:rPr>
+        <w:tab/>
+        <w:t>System.</w:t>
+      </w:r>
+      <w:r>
+        <w:rPr>
+          <w:rFonts w:ascii="Consolas" w:hAnsi="Consolas" w:cs="Consolas"/>
+          <w:b/>
+          <w:bCs/>
+          <w:i/>
+          <w:iCs/>
+          <w:color w:val="0000C0"/>
+          <w:sz w:val="20"/>
+          <w:szCs w:val="20"/>
+        </w:rPr>
+        <w:t>out</w:t>
+      </w:r>
+      <w:r>
+        <w:rPr>
+          <w:rFonts w:ascii="Consolas" w:hAnsi="Consolas" w:cs="Consolas"/>
+          <w:color w:val="000000"/>
+          <w:sz w:val="20"/>
+          <w:szCs w:val="20"/>
+        </w:rPr>
+        <w:t>.println(</w:t>
+      </w:r>
+      <w:r>
+        <w:rPr>
+          <w:rFonts w:ascii="Consolas" w:hAnsi="Consolas" w:cs="Consolas"/>
+          <w:color w:val="2A00FF"/>
+          <w:sz w:val="20"/>
+          <w:szCs w:val="20"/>
+        </w:rPr>
+        <w:t>"Hello from None Daemon Thread: "</w:t>
+      </w:r>
+      <w:r>
+        <w:rPr>
+          <w:rFonts w:ascii="Consolas" w:hAnsi="Consolas" w:cs="Consolas"/>
+          <w:color w:val="000000"/>
+          <w:sz w:val="20"/>
+          <w:szCs w:val="20"/>
+        </w:rPr>
+        <w:t xml:space="preserve"> + </w:t>
+      </w:r>
+      <w:r>
+        <w:rPr>
+          <w:rFonts w:ascii="Consolas" w:hAnsi="Consolas" w:cs="Consolas"/>
+          <w:color w:val="6A3E3E"/>
+          <w:sz w:val="20"/>
+          <w:szCs w:val="20"/>
+        </w:rPr>
+        <w:t>i</w:t>
+      </w:r>
+      <w:r>
+        <w:rPr>
+          <w:rFonts w:ascii="Consolas" w:hAnsi="Consolas" w:cs="Consolas"/>
+          <w:color w:val="000000"/>
+          <w:sz w:val="20"/>
+          <w:szCs w:val="20"/>
+        </w:rPr>
+        <w:t>);</w:t>
+      </w:r>
+    </w:p>
+    <w:p>
+      <w:pPr>
+        <w:autoSpaceDE w:val="0"/>
+        <w:autoSpaceDN w:val="0"/>
+        <w:adjustRightInd w:val="0"/>
+        <w:spacing w:after="0" w:line="240" w:lineRule="auto"/>
+        <w:rPr>
+          <w:rFonts w:ascii="Consolas" w:hAnsi="Consolas" w:cs="Consolas"/>
+          <w:sz w:val="20"/>
+          <w:szCs w:val="20"/>
+        </w:rPr>
+      </w:pPr>
+      <w:r>
+        <w:rPr>
+          <w:rFonts w:ascii="Consolas" w:hAnsi="Consolas" w:cs="Consolas"/>
+          <w:color w:val="000000"/>
+          <w:sz w:val="20"/>
+          <w:szCs w:val="20"/>
+        </w:rPr>
+        <w:tab/>
+      </w:r>
+      <w:r>
+        <w:rPr>
+          <w:rFonts w:ascii="Consolas" w:hAnsi="Consolas" w:cs="Consolas"/>
+          <w:color w:val="000000"/>
+          <w:sz w:val="20"/>
+          <w:szCs w:val="20"/>
+        </w:rPr>
+        <w:tab/>
+      </w:r>
+      <w:r>
+        <w:rPr>
+          <w:rFonts w:ascii="Consolas" w:hAnsi="Consolas" w:cs="Consolas"/>
+          <w:color w:val="000000"/>
+          <w:sz w:val="20"/>
+          <w:szCs w:val="20"/>
+        </w:rPr>
+        <w:tab/>
+      </w:r>
+      <w:r>
+        <w:rPr>
+          <w:rFonts w:ascii="Consolas" w:hAnsi="Consolas" w:cs="Consolas"/>
+          <w:b/>
+          <w:bCs/>
+          <w:color w:val="7F0055"/>
+          <w:sz w:val="20"/>
+          <w:szCs w:val="20"/>
+        </w:rPr>
+        <w:t>try</w:t>
+      </w:r>
+      <w:r>
+        <w:rPr>
+          <w:rFonts w:ascii="Consolas" w:hAnsi="Consolas" w:cs="Consolas"/>
+          <w:color w:val="000000"/>
+          <w:sz w:val="20"/>
+          <w:szCs w:val="20"/>
+        </w:rPr>
+        <w:t xml:space="preserve"> {</w:t>
+      </w:r>
+    </w:p>
+    <w:p>
+      <w:pPr>
+        <w:autoSpaceDE w:val="0"/>
+        <w:autoSpaceDN w:val="0"/>
+        <w:adjustRightInd w:val="0"/>
+        <w:spacing w:after="0" w:line="240" w:lineRule="auto"/>
+        <w:rPr>
+          <w:rFonts w:ascii="Consolas" w:hAnsi="Consolas" w:cs="Consolas"/>
+          <w:sz w:val="20"/>
+          <w:szCs w:val="20"/>
+        </w:rPr>
+      </w:pPr>
+      <w:r>
+        <w:rPr>
+          <w:rFonts w:ascii="Consolas" w:hAnsi="Consolas" w:cs="Consolas"/>
+          <w:color w:val="000000"/>
+          <w:sz w:val="20"/>
+          <w:szCs w:val="20"/>
+        </w:rPr>
+        <w:tab/>
+      </w:r>
+      <w:r>
+        <w:rPr>
+          <w:rFonts w:ascii="Consolas" w:hAnsi="Consolas" w:cs="Consolas"/>
+          <w:color w:val="000000"/>
+          <w:sz w:val="20"/>
+          <w:szCs w:val="20"/>
+        </w:rPr>
+        <w:tab/>
+      </w:r>
+      <w:r>
+        <w:rPr>
+          <w:rFonts w:ascii="Consolas" w:hAnsi="Consolas" w:cs="Consolas"/>
+          <w:color w:val="000000"/>
+          <w:sz w:val="20"/>
+          <w:szCs w:val="20"/>
+        </w:rPr>
+        <w:tab/>
+      </w:r>
+      <w:r>
+        <w:rPr>
+          <w:rFonts w:ascii="Consolas" w:hAnsi="Consolas" w:cs="Consolas"/>
+          <w:color w:val="000000"/>
+          <w:sz w:val="20"/>
+          <w:szCs w:val="20"/>
+        </w:rPr>
+        <w:tab/>
+        <w:t>Thread.</w:t>
+      </w:r>
+      <w:r>
+        <w:rPr>
+          <w:rFonts w:ascii="Consolas" w:hAnsi="Consolas" w:cs="Consolas"/>
+          <w:i/>
+          <w:iCs/>
+          <w:color w:val="000000"/>
+          <w:sz w:val="20"/>
+          <w:szCs w:val="20"/>
+        </w:rPr>
+        <w:t>sleep</w:t>
+      </w:r>
+      <w:r>
+        <w:rPr>
+          <w:rFonts w:ascii="Consolas" w:hAnsi="Consolas" w:cs="Consolas"/>
+          <w:color w:val="000000"/>
+          <w:sz w:val="20"/>
+          <w:szCs w:val="20"/>
+        </w:rPr>
+        <w:t>(1000);</w:t>
+      </w:r>
+    </w:p>
+    <w:p>
+      <w:pPr>
+        <w:autoSpaceDE w:val="0"/>
+        <w:autoSpaceDN w:val="0"/>
+        <w:adjustRightInd w:val="0"/>
+        <w:spacing w:after="0" w:line="240" w:lineRule="auto"/>
+        <w:rPr>
+          <w:rFonts w:ascii="Consolas" w:hAnsi="Consolas" w:cs="Consolas"/>
+          <w:sz w:val="20"/>
+          <w:szCs w:val="20"/>
+        </w:rPr>
+      </w:pPr>
+      <w:r>
+        <w:rPr>
+          <w:rFonts w:ascii="Consolas" w:hAnsi="Consolas" w:cs="Consolas"/>
+          <w:color w:val="000000"/>
+          <w:sz w:val="20"/>
+          <w:szCs w:val="20"/>
+        </w:rPr>
+        <w:tab/>
+      </w:r>
+      <w:r>
+        <w:rPr>
+          <w:rFonts w:ascii="Consolas" w:hAnsi="Consolas" w:cs="Consolas"/>
+          <w:color w:val="000000"/>
+          <w:sz w:val="20"/>
+          <w:szCs w:val="20"/>
+        </w:rPr>
+        <w:tab/>
+      </w:r>
+      <w:r>
+        <w:rPr>
+          <w:rFonts w:ascii="Consolas" w:hAnsi="Consolas" w:cs="Consolas"/>
+          <w:color w:val="000000"/>
+          <w:sz w:val="20"/>
+          <w:szCs w:val="20"/>
+        </w:rPr>
+        <w:tab/>
+        <w:t xml:space="preserve">} </w:t>
+      </w:r>
+      <w:r>
+        <w:rPr>
+          <w:rFonts w:ascii="Consolas" w:hAnsi="Consolas" w:cs="Consolas"/>
+          <w:b/>
+          <w:bCs/>
+          <w:color w:val="7F0055"/>
+          <w:sz w:val="20"/>
+          <w:szCs w:val="20"/>
+        </w:rPr>
+        <w:t>catch</w:t>
+      </w:r>
+      <w:r>
+        <w:rPr>
+          <w:rFonts w:ascii="Consolas" w:hAnsi="Consolas" w:cs="Consolas"/>
+          <w:color w:val="000000"/>
+          <w:sz w:val="20"/>
+          <w:szCs w:val="20"/>
+        </w:rPr>
+        <w:t xml:space="preserve"> (InterruptedException </w:t>
+      </w:r>
+      <w:r>
+        <w:rPr>
+          <w:rFonts w:ascii="Consolas" w:hAnsi="Consolas" w:cs="Consolas"/>
+          <w:color w:val="6A3E3E"/>
+          <w:sz w:val="20"/>
+          <w:szCs w:val="20"/>
+        </w:rPr>
+        <w:t>e</w:t>
+      </w:r>
+      <w:r>
+        <w:rPr>
+          <w:rFonts w:ascii="Consolas" w:hAnsi="Consolas" w:cs="Consolas"/>
+          <w:color w:val="000000"/>
+          <w:sz w:val="20"/>
+          <w:szCs w:val="20"/>
+        </w:rPr>
+        <w:t>) {</w:t>
+      </w:r>
+    </w:p>
+    <w:p>
+      <w:pPr>
+        <w:autoSpaceDE w:val="0"/>
+        <w:autoSpaceDN w:val="0"/>
+        <w:adjustRightInd w:val="0"/>
+        <w:spacing w:after="0" w:line="240" w:lineRule="auto"/>
+        <w:rPr>
+          <w:rFonts w:ascii="Consolas" w:hAnsi="Consolas" w:cs="Consolas"/>
+          <w:sz w:val="20"/>
+          <w:szCs w:val="20"/>
+        </w:rPr>
+      </w:pPr>
+      <w:r>
+        <w:rPr>
+          <w:rFonts w:ascii="Consolas" w:hAnsi="Consolas" w:cs="Consolas"/>
+          <w:color w:val="000000"/>
+          <w:sz w:val="20"/>
+          <w:szCs w:val="20"/>
+        </w:rPr>
+        <w:tab/>
+      </w:r>
+      <w:r>
+        <w:rPr>
+          <w:rFonts w:ascii="Consolas" w:hAnsi="Consolas" w:cs="Consolas"/>
+          <w:color w:val="000000"/>
+          <w:sz w:val="20"/>
+          <w:szCs w:val="20"/>
+        </w:rPr>
+        <w:tab/>
+      </w:r>
+      <w:r>
+        <w:rPr>
+          <w:rFonts w:ascii="Consolas" w:hAnsi="Consolas" w:cs="Consolas"/>
+          <w:color w:val="000000"/>
+          <w:sz w:val="20"/>
+          <w:szCs w:val="20"/>
+        </w:rPr>
+        <w:tab/>
+      </w:r>
+      <w:r>
+        <w:rPr>
+          <w:rFonts w:ascii="Consolas" w:hAnsi="Consolas" w:cs="Consolas"/>
+          <w:color w:val="000000"/>
+          <w:sz w:val="20"/>
+          <w:szCs w:val="20"/>
+        </w:rPr>
+        <w:tab/>
+      </w:r>
+      <w:r>
+        <w:rPr>
+          <w:rFonts w:ascii="Consolas" w:hAnsi="Consolas" w:cs="Consolas"/>
+          <w:color w:val="6A3E3E"/>
+          <w:sz w:val="20"/>
+          <w:szCs w:val="20"/>
+        </w:rPr>
+        <w:t>e</w:t>
+      </w:r>
+      <w:r>
+        <w:rPr>
+          <w:rFonts w:ascii="Consolas" w:hAnsi="Consolas" w:cs="Consolas"/>
+          <w:color w:val="000000"/>
+          <w:sz w:val="20"/>
+          <w:szCs w:val="20"/>
+        </w:rPr>
+        <w:t>.printStackTrace();</w:t>
+      </w:r>
+    </w:p>
+    <w:p>
+      <w:pPr>
+        <w:autoSpaceDE w:val="0"/>
+        <w:autoSpaceDN w:val="0"/>
+        <w:adjustRightInd w:val="0"/>
+        <w:spacing w:after="0" w:line="240" w:lineRule="auto"/>
+        <w:rPr>
+          <w:rFonts w:ascii="Consolas" w:hAnsi="Consolas" w:cs="Consolas"/>
+          <w:sz w:val="20"/>
+          <w:szCs w:val="20"/>
+        </w:rPr>
+      </w:pPr>
+      <w:r>
+        <w:rPr>
+          <w:rFonts w:ascii="Consolas" w:hAnsi="Consolas" w:cs="Consolas"/>
+          <w:color w:val="000000"/>
+          <w:sz w:val="20"/>
+          <w:szCs w:val="20"/>
+        </w:rPr>
+        <w:tab/>
+      </w:r>
+      <w:r>
+        <w:rPr>
+          <w:rFonts w:ascii="Consolas" w:hAnsi="Consolas" w:cs="Consolas"/>
+          <w:color w:val="000000"/>
+          <w:sz w:val="20"/>
+          <w:szCs w:val="20"/>
+        </w:rPr>
+        <w:tab/>
+      </w:r>
+      <w:r>
+        <w:rPr>
+          <w:rFonts w:ascii="Consolas" w:hAnsi="Consolas" w:cs="Consolas"/>
+          <w:color w:val="000000"/>
+          <w:sz w:val="20"/>
+          <w:szCs w:val="20"/>
+        </w:rPr>
+        <w:tab/>
+        <w:t>}</w:t>
+      </w:r>
+    </w:p>
+    <w:p>
+      <w:pPr>
+        <w:autoSpaceDE w:val="0"/>
+        <w:autoSpaceDN w:val="0"/>
+        <w:adjustRightInd w:val="0"/>
+        <w:spacing w:after="0" w:line="240" w:lineRule="auto"/>
+        <w:rPr>
+          <w:rFonts w:ascii="Consolas" w:hAnsi="Consolas" w:cs="Consolas"/>
+          <w:sz w:val="20"/>
+          <w:szCs w:val="20"/>
+        </w:rPr>
+      </w:pPr>
+      <w:r>
+        <w:rPr>
+          <w:rFonts w:ascii="Consolas" w:hAnsi="Consolas" w:cs="Consolas"/>
+          <w:color w:val="000000"/>
+          <w:sz w:val="20"/>
+          <w:szCs w:val="20"/>
+        </w:rPr>
+        <w:tab/>
+      </w:r>
+      <w:r>
+        <w:rPr>
+          <w:rFonts w:ascii="Consolas" w:hAnsi="Consolas" w:cs="Consolas"/>
+          <w:color w:val="000000"/>
+          <w:sz w:val="20"/>
+          <w:szCs w:val="20"/>
+        </w:rPr>
+        <w:tab/>
+        <w:t>}</w:t>
+      </w:r>
+    </w:p>
+    <w:p>
+      <w:pPr>
+        <w:autoSpaceDE w:val="0"/>
+        <w:autoSpaceDN w:val="0"/>
+        <w:adjustRightInd w:val="0"/>
+        <w:spacing w:after="0" w:line="240" w:lineRule="auto"/>
+        <w:rPr>
+          <w:rFonts w:ascii="Consolas" w:hAnsi="Consolas" w:cs="Consolas"/>
+          <w:sz w:val="20"/>
+          <w:szCs w:val="20"/>
+        </w:rPr>
+      </w:pPr>
+      <w:r>
+        <w:rPr>
+          <w:rFonts w:ascii="Consolas" w:hAnsi="Consolas" w:cs="Consolas"/>
+          <w:color w:val="000000"/>
+          <w:sz w:val="20"/>
+          <w:szCs w:val="20"/>
+        </w:rPr>
+        <w:tab/>
+      </w:r>
+      <w:r>
+        <w:rPr>
+          <w:rFonts w:ascii="Consolas" w:hAnsi="Consolas" w:cs="Consolas"/>
+          <w:color w:val="000000"/>
+          <w:sz w:val="20"/>
+          <w:szCs w:val="20"/>
+        </w:rPr>
+        <w:tab/>
+      </w:r>
+    </w:p>
+    <w:p>
+      <w:pPr>
+        <w:autoSpaceDE w:val="0"/>
+        <w:autoSpaceDN w:val="0"/>
+        <w:adjustRightInd w:val="0"/>
+        <w:spacing w:after="0" w:line="240" w:lineRule="auto"/>
+        <w:rPr>
+          <w:rFonts w:ascii="Consolas" w:hAnsi="Consolas" w:cs="Consolas"/>
+          <w:sz w:val="20"/>
+          <w:szCs w:val="20"/>
+        </w:rPr>
+      </w:pPr>
+      <w:r>
+        <w:rPr>
+          <w:rFonts w:ascii="Consolas" w:hAnsi="Consolas" w:cs="Consolas"/>
+          <w:color w:val="000000"/>
+          <w:sz w:val="20"/>
+          <w:szCs w:val="20"/>
+        </w:rPr>
+        <w:tab/>
+      </w:r>
+      <w:r>
+        <w:rPr>
+          <w:rFonts w:ascii="Consolas" w:hAnsi="Consolas" w:cs="Consolas"/>
+          <w:color w:val="000000"/>
+          <w:sz w:val="20"/>
+          <w:szCs w:val="20"/>
+        </w:rPr>
+        <w:tab/>
+      </w:r>
+      <w:r>
+        <w:rPr>
+          <w:rFonts w:ascii="Consolas" w:hAnsi="Consolas" w:cs="Consolas"/>
+          <w:color w:val="3F7F5F"/>
+          <w:sz w:val="20"/>
+          <w:szCs w:val="20"/>
+        </w:rPr>
+        <w:t xml:space="preserve">// </w:t>
+      </w:r>
+      <w:r>
+        <w:rPr>
+          <w:rFonts w:ascii="Consolas" w:hAnsi="Consolas" w:cs="Consolas"/>
+          <w:color w:val="3F7F5F"/>
+          <w:sz w:val="20"/>
+          <w:szCs w:val="20"/>
+          <w:u w:val="single"/>
+        </w:rPr>
+        <w:t>Ghi</w:t>
+      </w:r>
+      <w:r>
+        <w:rPr>
+          <w:rFonts w:ascii="Consolas" w:hAnsi="Consolas" w:cs="Consolas"/>
+          <w:color w:val="3F7F5F"/>
+          <w:sz w:val="20"/>
+          <w:szCs w:val="20"/>
+        </w:rPr>
+        <w:t xml:space="preserve"> </w:t>
+      </w:r>
+      <w:r>
+        <w:rPr>
+          <w:rFonts w:ascii="Consolas" w:hAnsi="Consolas" w:cs="Consolas"/>
+          <w:color w:val="3F7F5F"/>
+          <w:sz w:val="20"/>
+          <w:szCs w:val="20"/>
+          <w:u w:val="single"/>
+        </w:rPr>
+        <w:t>ra</w:t>
+      </w:r>
+      <w:r>
+        <w:rPr>
+          <w:rFonts w:ascii="Consolas" w:hAnsi="Consolas" w:cs="Consolas"/>
+          <w:color w:val="3F7F5F"/>
+          <w:sz w:val="20"/>
+          <w:szCs w:val="20"/>
+        </w:rPr>
+        <w:t xml:space="preserve"> thong </w:t>
+      </w:r>
+      <w:r>
+        <w:rPr>
+          <w:rFonts w:ascii="Consolas" w:hAnsi="Consolas" w:cs="Consolas"/>
+          <w:color w:val="3F7F5F"/>
+          <w:sz w:val="20"/>
+          <w:szCs w:val="20"/>
+          <w:u w:val="single"/>
+        </w:rPr>
+        <w:t>bao</w:t>
+      </w:r>
+      <w:r>
+        <w:rPr>
+          <w:rFonts w:ascii="Consolas" w:hAnsi="Consolas" w:cs="Consolas"/>
+          <w:color w:val="3F7F5F"/>
+          <w:sz w:val="20"/>
+          <w:szCs w:val="20"/>
+        </w:rPr>
+        <w:t xml:space="preserve"> </w:t>
+      </w:r>
+      <w:r>
+        <w:rPr>
+          <w:rFonts w:ascii="Consolas" w:hAnsi="Consolas" w:cs="Consolas"/>
+          <w:color w:val="3F7F5F"/>
+          <w:sz w:val="20"/>
+          <w:szCs w:val="20"/>
+          <w:u w:val="single"/>
+        </w:rPr>
+        <w:t>luong</w:t>
+      </w:r>
+      <w:r>
+        <w:rPr>
+          <w:rFonts w:ascii="Consolas" w:hAnsi="Consolas" w:cs="Consolas"/>
+          <w:color w:val="3F7F5F"/>
+          <w:sz w:val="20"/>
+          <w:szCs w:val="20"/>
+        </w:rPr>
+        <w:t xml:space="preserve"> nay </w:t>
+      </w:r>
+      <w:r>
+        <w:rPr>
+          <w:rFonts w:ascii="Consolas" w:hAnsi="Consolas" w:cs="Consolas"/>
+          <w:color w:val="3F7F5F"/>
+          <w:sz w:val="20"/>
+          <w:szCs w:val="20"/>
+          <w:u w:val="single"/>
+        </w:rPr>
+        <w:t>ket</w:t>
+      </w:r>
+      <w:r>
+        <w:rPr>
+          <w:rFonts w:ascii="Consolas" w:hAnsi="Consolas" w:cs="Consolas"/>
+          <w:color w:val="3F7F5F"/>
+          <w:sz w:val="20"/>
+          <w:szCs w:val="20"/>
+        </w:rPr>
+        <w:t xml:space="preserve"> </w:t>
+      </w:r>
+      <w:r>
+        <w:rPr>
+          <w:rFonts w:ascii="Consolas" w:hAnsi="Consolas" w:cs="Consolas"/>
+          <w:color w:val="3F7F5F"/>
+          <w:sz w:val="20"/>
+          <w:szCs w:val="20"/>
+          <w:u w:val="single"/>
+        </w:rPr>
+        <w:t>thuc</w:t>
+      </w:r>
+    </w:p>
+    <w:p>
+      <w:pPr>
+        <w:autoSpaceDE w:val="0"/>
+        <w:autoSpaceDN w:val="0"/>
+        <w:adjustRightInd w:val="0"/>
+        <w:spacing w:after="0" w:line="240" w:lineRule="auto"/>
+        <w:rPr>
+          <w:rFonts w:ascii="Consolas" w:hAnsi="Consolas" w:cs="Consolas"/>
+          <w:sz w:val="20"/>
+          <w:szCs w:val="20"/>
+        </w:rPr>
+      </w:pPr>
+      <w:r>
+        <w:rPr>
+          <w:rFonts w:ascii="Consolas" w:hAnsi="Consolas" w:cs="Consolas"/>
+          <w:color w:val="000000"/>
+          <w:sz w:val="20"/>
+          <w:szCs w:val="20"/>
+        </w:rPr>
+        <w:tab/>
+      </w:r>
+      <w:r>
+        <w:rPr>
+          <w:rFonts w:ascii="Consolas" w:hAnsi="Consolas" w:cs="Consolas"/>
+          <w:color w:val="000000"/>
+          <w:sz w:val="20"/>
+          <w:szCs w:val="20"/>
+        </w:rPr>
+        <w:tab/>
+        <w:t>System.</w:t>
+      </w:r>
+      <w:r>
+        <w:rPr>
+          <w:rFonts w:ascii="Consolas" w:hAnsi="Consolas" w:cs="Consolas"/>
+          <w:b/>
+          <w:bCs/>
+          <w:i/>
+          <w:iCs/>
+          <w:color w:val="0000C0"/>
+          <w:sz w:val="20"/>
+          <w:szCs w:val="20"/>
+        </w:rPr>
+        <w:t>out</w:t>
+      </w:r>
+      <w:r>
+        <w:rPr>
+          <w:rFonts w:ascii="Consolas" w:hAnsi="Consolas" w:cs="Consolas"/>
+          <w:color w:val="000000"/>
+          <w:sz w:val="20"/>
+          <w:szCs w:val="20"/>
+        </w:rPr>
+        <w:t>.println(</w:t>
+      </w:r>
+      <w:r>
+        <w:rPr>
+          <w:rFonts w:ascii="Consolas" w:hAnsi="Consolas" w:cs="Consolas"/>
+          <w:color w:val="2A00FF"/>
+          <w:sz w:val="20"/>
+          <w:szCs w:val="20"/>
+        </w:rPr>
+        <w:t xml:space="preserve">"\n==&gt; None </w:t>
+      </w:r>
+      <w:r>
+        <w:rPr>
+          <w:rFonts w:ascii="Consolas" w:hAnsi="Consolas" w:cs="Consolas"/>
+          <w:color w:val="2A00FF"/>
+          <w:sz w:val="20"/>
+          <w:szCs w:val="20"/>
+        </w:rPr>
+        <w:t>Daemon</w:t>
+      </w:r>
+      <w:r>
+        <w:rPr>
+          <w:rFonts w:ascii="Consolas" w:hAnsi="Consolas" w:cs="Consolas"/>
+          <w:color w:val="2A00FF"/>
+          <w:sz w:val="20"/>
+          <w:szCs w:val="20"/>
+        </w:rPr>
+        <w:t xml:space="preserve"> Thread ending\n"</w:t>
+      </w:r>
+      <w:r>
+        <w:rPr>
+          <w:rFonts w:ascii="Consolas" w:hAnsi="Consolas" w:cs="Consolas"/>
+          <w:color w:val="000000"/>
+          <w:sz w:val="20"/>
+          <w:szCs w:val="20"/>
+        </w:rPr>
+        <w:t>);</w:t>
+      </w:r>
+    </w:p>
+    <w:p>
+      <w:pPr>
+        <w:autoSpaceDE w:val="0"/>
+        <w:autoSpaceDN w:val="0"/>
+        <w:adjustRightInd w:val="0"/>
+        <w:spacing w:after="0" w:line="240" w:lineRule="auto"/>
+        <w:rPr>
+          <w:rFonts w:ascii="Consolas" w:hAnsi="Consolas" w:cs="Consolas"/>
+          <w:sz w:val="20"/>
+          <w:szCs w:val="20"/>
+        </w:rPr>
+      </w:pPr>
+      <w:r>
+        <w:rPr>
+          <w:rFonts w:ascii="Consolas" w:hAnsi="Consolas" w:cs="Consolas"/>
+          <w:color w:val="000000"/>
+          <w:sz w:val="20"/>
+          <w:szCs w:val="20"/>
+        </w:rPr>
+        <w:tab/>
+        <w:t>}</w:t>
+      </w:r>
+    </w:p>
+    <w:p>
+      <w:pPr>
+        <w:rPr>
+          <w:rFonts w:ascii="Consolas" w:hAnsi="Consolas" w:cs="Consolas"/>
+          <w:color w:val="000000"/>
+          <w:sz w:val="20"/>
+          <w:szCs w:val="20"/>
+        </w:rPr>
+      </w:pPr>
+      <w:r>
+        <w:rPr>
+          <w:rFonts w:ascii="Consolas" w:hAnsi="Consolas" w:cs="Consolas"/>
+          <w:color w:val="000000"/>
+          <w:sz w:val="20"/>
+          <w:szCs w:val="20"/>
+        </w:rPr>
+        <w:t>}</w:t>
+      </w:r>
+    </w:p>
+    <w:p>
+      <w:pPr>
+        <w:pStyle w:val="Heading2"/>
+      </w:pPr>
+      <w:r>
+        <w:t>Class daemon thread:</w:t>
+      </w:r>
+    </w:p>
+    <w:p>
+      <w:pPr>
+        <w:autoSpaceDE w:val="0"/>
+        <w:autoSpaceDN w:val="0"/>
+        <w:adjustRightInd w:val="0"/>
+        <w:spacing w:after="0" w:line="240" w:lineRule="auto"/>
+        <w:rPr>
+          <w:rFonts w:ascii="Consolas" w:hAnsi="Consolas" w:cs="Consolas"/>
+          <w:sz w:val="20"/>
+          <w:szCs w:val="20"/>
+        </w:rPr>
+      </w:pPr>
+      <w:r>
+        <w:rPr>
+          <w:rFonts w:ascii="Consolas" w:hAnsi="Consolas" w:cs="Consolas"/>
+          <w:b/>
+          <w:bCs/>
+          <w:color w:val="7F0055"/>
+          <w:sz w:val="20"/>
+          <w:szCs w:val="20"/>
+        </w:rPr>
+        <w:t>package</w:t>
+      </w:r>
+      <w:r>
+        <w:rPr>
+          <w:rFonts w:ascii="Consolas" w:hAnsi="Consolas" w:cs="Consolas"/>
+          <w:color w:val="000000"/>
+          <w:sz w:val="20"/>
+          <w:szCs w:val="20"/>
+        </w:rPr>
+        <w:t xml:space="preserve"> demo.com.daemonthread;</w:t>
+      </w:r>
+    </w:p>
+    <w:p>
+      <w:pPr>
+        <w:autoSpaceDE w:val="0"/>
+        <w:autoSpaceDN w:val="0"/>
+        <w:adjustRightInd w:val="0"/>
+        <w:spacing w:after="0" w:line="240" w:lineRule="auto"/>
+        <w:rPr>
+          <w:rFonts w:ascii="Consolas" w:hAnsi="Consolas" w:cs="Consolas"/>
+          <w:sz w:val="20"/>
+          <w:szCs w:val="20"/>
+        </w:rPr>
+      </w:pPr>
+    </w:p>
+    <w:p>
+      <w:pPr>
+        <w:autoSpaceDE w:val="0"/>
+        <w:autoSpaceDN w:val="0"/>
+        <w:adjustRightInd w:val="0"/>
+        <w:spacing w:after="0" w:line="240" w:lineRule="auto"/>
+        <w:rPr>
+          <w:rFonts w:ascii="Consolas" w:hAnsi="Consolas" w:cs="Consolas"/>
+          <w:sz w:val="20"/>
+          <w:szCs w:val="20"/>
+        </w:rPr>
+      </w:pPr>
+      <w:r>
+        <w:rPr>
+          <w:rFonts w:ascii="Consolas" w:hAnsi="Consolas" w:cs="Consolas"/>
+          <w:b/>
+          <w:bCs/>
+          <w:color w:val="7F0055"/>
+          <w:sz w:val="20"/>
+          <w:szCs w:val="20"/>
+        </w:rPr>
+        <w:t>public</w:t>
+      </w:r>
+      <w:r>
+        <w:rPr>
+          <w:rFonts w:ascii="Consolas" w:hAnsi="Consolas" w:cs="Consolas"/>
+          <w:color w:val="000000"/>
+          <w:sz w:val="20"/>
+          <w:szCs w:val="20"/>
+        </w:rPr>
+        <w:t xml:space="preserve"> </w:t>
+      </w:r>
+      <w:r>
+        <w:rPr>
+          <w:rFonts w:ascii="Consolas" w:hAnsi="Consolas" w:cs="Consolas"/>
+          <w:b/>
+          <w:bCs/>
+          <w:color w:val="7F0055"/>
+          <w:sz w:val="20"/>
+          <w:szCs w:val="20"/>
+        </w:rPr>
+        <w:t>class</w:t>
+      </w:r>
+      <w:r>
+        <w:rPr>
+          <w:rFonts w:ascii="Consolas" w:hAnsi="Consolas" w:cs="Consolas"/>
+          <w:color w:val="000000"/>
+          <w:sz w:val="20"/>
+          <w:szCs w:val="20"/>
+        </w:rPr>
+        <w:t xml:space="preserve"> DaemonThread </w:t>
+      </w:r>
+      <w:r>
+        <w:rPr>
+          <w:rFonts w:ascii="Consolas" w:hAnsi="Consolas" w:cs="Consolas"/>
+          <w:b/>
+          <w:bCs/>
+          <w:color w:val="7F0055"/>
+          <w:sz w:val="20"/>
+          <w:szCs w:val="20"/>
+        </w:rPr>
+        <w:t>extends</w:t>
+      </w:r>
+      <w:r>
+        <w:rPr>
+          <w:rFonts w:ascii="Consolas" w:hAnsi="Consolas" w:cs="Consolas"/>
+          <w:color w:val="000000"/>
+          <w:sz w:val="20"/>
+          <w:szCs w:val="20"/>
+        </w:rPr>
+        <w:t xml:space="preserve"> Thread{</w:t>
+      </w:r>
+    </w:p>
+    <w:p>
+      <w:pPr>
+        <w:autoSpaceDE w:val="0"/>
+        <w:autoSpaceDN w:val="0"/>
+        <w:adjustRightInd w:val="0"/>
+        <w:spacing w:after="0" w:line="240" w:lineRule="auto"/>
+        <w:rPr>
+          <w:rFonts w:ascii="Consolas" w:hAnsi="Consolas" w:cs="Consolas"/>
+          <w:sz w:val="20"/>
+          <w:szCs w:val="20"/>
+        </w:rPr>
+      </w:pPr>
+      <w:r>
+        <w:rPr>
+          <w:rFonts w:ascii="Consolas" w:hAnsi="Consolas" w:cs="Consolas"/>
+          <w:color w:val="000000"/>
+          <w:sz w:val="20"/>
+          <w:szCs w:val="20"/>
+        </w:rPr>
+        <w:tab/>
+      </w:r>
+    </w:p>
+    <w:p>
+      <w:pPr>
+        <w:autoSpaceDE w:val="0"/>
+        <w:autoSpaceDN w:val="0"/>
+        <w:adjustRightInd w:val="0"/>
+        <w:spacing w:after="0" w:line="240" w:lineRule="auto"/>
+        <w:rPr>
+          <w:rFonts w:ascii="Consolas" w:hAnsi="Consolas" w:cs="Consolas"/>
+          <w:sz w:val="20"/>
+          <w:szCs w:val="20"/>
+        </w:rPr>
+      </w:pPr>
+      <w:r>
+        <w:rPr>
+          <w:rFonts w:ascii="Consolas" w:hAnsi="Consolas" w:cs="Consolas"/>
+          <w:color w:val="000000"/>
+          <w:sz w:val="20"/>
+          <w:szCs w:val="20"/>
+        </w:rPr>
+        <w:tab/>
+      </w:r>
+      <w:r>
+        <w:rPr>
+          <w:rFonts w:ascii="Consolas" w:hAnsi="Consolas" w:cs="Consolas"/>
+          <w:color w:val="646464"/>
+          <w:sz w:val="20"/>
+          <w:szCs w:val="20"/>
+        </w:rPr>
+        <w:t>@Override</w:t>
+      </w:r>
+    </w:p>
+    <w:p>
+      <w:pPr>
+        <w:autoSpaceDE w:val="0"/>
+        <w:autoSpaceDN w:val="0"/>
+        <w:adjustRightInd w:val="0"/>
+        <w:spacing w:after="0" w:line="240" w:lineRule="auto"/>
+        <w:rPr>
+          <w:rFonts w:ascii="Consolas" w:hAnsi="Consolas" w:cs="Consolas"/>
+          <w:sz w:val="20"/>
+          <w:szCs w:val="20"/>
+        </w:rPr>
+      </w:pPr>
+      <w:r>
+        <w:rPr>
+          <w:rFonts w:ascii="Consolas" w:hAnsi="Consolas" w:cs="Consolas"/>
+          <w:color w:val="000000"/>
+          <w:sz w:val="20"/>
+          <w:szCs w:val="20"/>
+        </w:rPr>
+        <w:tab/>
+      </w:r>
+      <w:r>
+        <w:rPr>
+          <w:rFonts w:ascii="Consolas" w:hAnsi="Consolas" w:cs="Consolas"/>
+          <w:b/>
+          <w:bCs/>
+          <w:color w:val="7F0055"/>
+          <w:sz w:val="20"/>
+          <w:szCs w:val="20"/>
+        </w:rPr>
+        <w:t>public</w:t>
+      </w:r>
+      <w:r>
+        <w:rPr>
+          <w:rFonts w:ascii="Consolas" w:hAnsi="Consolas" w:cs="Consolas"/>
+          <w:color w:val="000000"/>
+          <w:sz w:val="20"/>
+          <w:szCs w:val="20"/>
+        </w:rPr>
+        <w:t xml:space="preserve"> </w:t>
+      </w:r>
+      <w:r>
+        <w:rPr>
+          <w:rFonts w:ascii="Consolas" w:hAnsi="Consolas" w:cs="Consolas"/>
+          <w:b/>
+          <w:bCs/>
+          <w:color w:val="7F0055"/>
+          <w:sz w:val="20"/>
+          <w:szCs w:val="20"/>
+        </w:rPr>
+        <w:t>void</w:t>
+      </w:r>
+      <w:r>
+        <w:rPr>
+          <w:rFonts w:ascii="Consolas" w:hAnsi="Consolas" w:cs="Consolas"/>
+          <w:color w:val="000000"/>
+          <w:sz w:val="20"/>
+          <w:szCs w:val="20"/>
+        </w:rPr>
+        <w:t xml:space="preserve"> run(){</w:t>
+      </w:r>
+    </w:p>
+    <w:p>
+      <w:pPr>
+        <w:autoSpaceDE w:val="0"/>
+        <w:autoSpaceDN w:val="0"/>
+        <w:adjustRightInd w:val="0"/>
+        <w:spacing w:after="0" w:line="240" w:lineRule="auto"/>
+        <w:rPr>
+          <w:rFonts w:ascii="Consolas" w:hAnsi="Consolas" w:cs="Consolas"/>
+          <w:sz w:val="20"/>
+          <w:szCs w:val="20"/>
+        </w:rPr>
+      </w:pPr>
+      <w:r>
+        <w:rPr>
+          <w:rFonts w:ascii="Consolas" w:hAnsi="Consolas" w:cs="Consolas"/>
+          <w:color w:val="000000"/>
+          <w:sz w:val="20"/>
+          <w:szCs w:val="20"/>
+        </w:rPr>
+        <w:tab/>
+      </w:r>
+      <w:r>
+        <w:rPr>
+          <w:rFonts w:ascii="Consolas" w:hAnsi="Consolas" w:cs="Consolas"/>
+          <w:color w:val="000000"/>
+          <w:sz w:val="20"/>
+          <w:szCs w:val="20"/>
+        </w:rPr>
+        <w:tab/>
+      </w:r>
+    </w:p>
+    <w:p>
+      <w:pPr>
+        <w:autoSpaceDE w:val="0"/>
+        <w:autoSpaceDN w:val="0"/>
+        <w:adjustRightInd w:val="0"/>
+        <w:spacing w:after="0" w:line="240" w:lineRule="auto"/>
+        <w:rPr>
+          <w:rFonts w:ascii="Consolas" w:hAnsi="Consolas" w:cs="Consolas"/>
+          <w:sz w:val="20"/>
+          <w:szCs w:val="20"/>
+        </w:rPr>
+      </w:pPr>
+      <w:r>
+        <w:rPr>
+          <w:rFonts w:ascii="Consolas" w:hAnsi="Consolas" w:cs="Consolas"/>
+          <w:color w:val="000000"/>
+          <w:sz w:val="20"/>
+          <w:szCs w:val="20"/>
+        </w:rPr>
+        <w:tab/>
+      </w:r>
+      <w:r>
+        <w:rPr>
+          <w:rFonts w:ascii="Consolas" w:hAnsi="Consolas" w:cs="Consolas"/>
+          <w:color w:val="000000"/>
+          <w:sz w:val="20"/>
+          <w:szCs w:val="20"/>
+        </w:rPr>
+        <w:tab/>
+      </w:r>
+      <w:r>
+        <w:rPr>
+          <w:rFonts w:ascii="Consolas" w:hAnsi="Consolas" w:cs="Consolas"/>
+          <w:b/>
+          <w:bCs/>
+          <w:color w:val="7F0055"/>
+          <w:sz w:val="20"/>
+          <w:szCs w:val="20"/>
+        </w:rPr>
+        <w:t>int</w:t>
+      </w:r>
+      <w:r>
+        <w:rPr>
+          <w:rFonts w:ascii="Consolas" w:hAnsi="Consolas" w:cs="Consolas"/>
+          <w:color w:val="000000"/>
+          <w:sz w:val="20"/>
+          <w:szCs w:val="20"/>
+        </w:rPr>
+        <w:t xml:space="preserve"> </w:t>
+      </w:r>
+      <w:r>
+        <w:rPr>
+          <w:rFonts w:ascii="Consolas" w:hAnsi="Consolas" w:cs="Consolas"/>
+          <w:color w:val="6A3E3E"/>
+          <w:sz w:val="20"/>
+          <w:szCs w:val="20"/>
+        </w:rPr>
+        <w:t>i</w:t>
+      </w:r>
+      <w:r>
+        <w:rPr>
+          <w:rFonts w:ascii="Consolas" w:hAnsi="Consolas" w:cs="Consolas"/>
+          <w:color w:val="000000"/>
+          <w:sz w:val="20"/>
+          <w:szCs w:val="20"/>
+        </w:rPr>
+        <w:t xml:space="preserve"> = 0;</w:t>
+      </w:r>
+    </w:p>
+    <w:p>
+      <w:pPr>
+        <w:autoSpaceDE w:val="0"/>
+        <w:autoSpaceDN w:val="0"/>
+        <w:adjustRightInd w:val="0"/>
+        <w:spacing w:after="0" w:line="240" w:lineRule="auto"/>
+        <w:rPr>
+          <w:rFonts w:ascii="Consolas" w:hAnsi="Consolas" w:cs="Consolas"/>
+          <w:sz w:val="20"/>
+          <w:szCs w:val="20"/>
+        </w:rPr>
+      </w:pPr>
+      <w:r>
+        <w:rPr>
+          <w:rFonts w:ascii="Consolas" w:hAnsi="Consolas" w:cs="Consolas"/>
+          <w:color w:val="000000"/>
+          <w:sz w:val="20"/>
+          <w:szCs w:val="20"/>
+        </w:rPr>
+        <w:tab/>
+      </w:r>
+      <w:r>
+        <w:rPr>
+          <w:rFonts w:ascii="Consolas" w:hAnsi="Consolas" w:cs="Consolas"/>
+          <w:color w:val="000000"/>
+          <w:sz w:val="20"/>
+          <w:szCs w:val="20"/>
+        </w:rPr>
+        <w:tab/>
+      </w:r>
+      <w:r>
+        <w:rPr>
+          <w:rFonts w:ascii="Consolas" w:hAnsi="Consolas" w:cs="Consolas"/>
+          <w:color w:val="3F7F5F"/>
+          <w:sz w:val="20"/>
+          <w:szCs w:val="20"/>
+        </w:rPr>
+        <w:t>//</w:t>
+      </w:r>
+      <w:r>
+        <w:rPr>
+          <w:rFonts w:ascii="Consolas" w:hAnsi="Consolas" w:cs="Consolas"/>
+          <w:color w:val="3F7F5F"/>
+          <w:sz w:val="20"/>
+          <w:szCs w:val="20"/>
+          <w:u w:val="single"/>
+        </w:rPr>
+        <w:t>Vong</w:t>
+      </w:r>
+      <w:r>
+        <w:rPr>
+          <w:rFonts w:ascii="Consolas" w:hAnsi="Consolas" w:cs="Consolas"/>
+          <w:color w:val="3F7F5F"/>
+          <w:sz w:val="20"/>
+          <w:szCs w:val="20"/>
+        </w:rPr>
+        <w:t xml:space="preserve"> lap </w:t>
+      </w:r>
+      <w:r>
+        <w:rPr>
+          <w:rFonts w:ascii="Consolas" w:hAnsi="Consolas" w:cs="Consolas"/>
+          <w:color w:val="3F7F5F"/>
+          <w:sz w:val="20"/>
+          <w:szCs w:val="20"/>
+          <w:u w:val="single"/>
+        </w:rPr>
+        <w:t>vo</w:t>
+      </w:r>
+      <w:r>
+        <w:rPr>
+          <w:rFonts w:ascii="Consolas" w:hAnsi="Consolas" w:cs="Consolas"/>
+          <w:color w:val="3F7F5F"/>
+          <w:sz w:val="20"/>
+          <w:szCs w:val="20"/>
+        </w:rPr>
+        <w:t xml:space="preserve"> tan</w:t>
+      </w:r>
+    </w:p>
+    <w:p>
+      <w:pPr>
+        <w:autoSpaceDE w:val="0"/>
+        <w:autoSpaceDN w:val="0"/>
+        <w:adjustRightInd w:val="0"/>
+        <w:spacing w:after="0" w:line="240" w:lineRule="auto"/>
+        <w:rPr>
+          <w:rFonts w:ascii="Consolas" w:hAnsi="Consolas" w:cs="Consolas"/>
+          <w:sz w:val="20"/>
+          <w:szCs w:val="20"/>
+        </w:rPr>
+      </w:pPr>
+      <w:r>
+        <w:rPr>
+          <w:rFonts w:ascii="Consolas" w:hAnsi="Consolas" w:cs="Consolas"/>
+          <w:color w:val="000000"/>
+          <w:sz w:val="20"/>
+          <w:szCs w:val="20"/>
+        </w:rPr>
+        <w:tab/>
+      </w:r>
+      <w:r>
+        <w:rPr>
+          <w:rFonts w:ascii="Consolas" w:hAnsi="Consolas" w:cs="Consolas"/>
+          <w:color w:val="000000"/>
+          <w:sz w:val="20"/>
+          <w:szCs w:val="20"/>
+        </w:rPr>
+        <w:tab/>
+      </w:r>
+      <w:r>
+        <w:rPr>
+          <w:rFonts w:ascii="Consolas" w:hAnsi="Consolas" w:cs="Consolas"/>
+          <w:b/>
+          <w:bCs/>
+          <w:color w:val="7F0055"/>
+          <w:sz w:val="20"/>
+          <w:szCs w:val="20"/>
+        </w:rPr>
+        <w:t>while</w:t>
+      </w:r>
+      <w:r>
+        <w:rPr>
+          <w:rFonts w:ascii="Consolas" w:hAnsi="Consolas" w:cs="Consolas"/>
+          <w:color w:val="000000"/>
+          <w:sz w:val="20"/>
+          <w:szCs w:val="20"/>
+        </w:rPr>
+        <w:t xml:space="preserve"> (</w:t>
+      </w:r>
+      <w:r>
+        <w:rPr>
+          <w:rFonts w:ascii="Consolas" w:hAnsi="Consolas" w:cs="Consolas"/>
+          <w:b/>
+          <w:bCs/>
+          <w:color w:val="7F0055"/>
+          <w:sz w:val="20"/>
+          <w:szCs w:val="20"/>
+        </w:rPr>
+        <w:t>true</w:t>
+      </w:r>
+      <w:r>
+        <w:rPr>
+          <w:rFonts w:ascii="Consolas" w:hAnsi="Consolas" w:cs="Consolas"/>
+          <w:color w:val="000000"/>
+          <w:sz w:val="20"/>
+          <w:szCs w:val="20"/>
+        </w:rPr>
+        <w:t>) {</w:t>
+      </w:r>
+    </w:p>
+    <w:p>
+      <w:pPr>
+        <w:autoSpaceDE w:val="0"/>
+        <w:autoSpaceDN w:val="0"/>
+        <w:adjustRightInd w:val="0"/>
+        <w:spacing w:after="0" w:line="240" w:lineRule="auto"/>
+        <w:rPr>
+          <w:rFonts w:ascii="Consolas" w:hAnsi="Consolas" w:cs="Consolas"/>
+          <w:sz w:val="20"/>
+          <w:szCs w:val="20"/>
+        </w:rPr>
+      </w:pPr>
+      <w:r>
+        <w:rPr>
+          <w:rFonts w:ascii="Consolas" w:hAnsi="Consolas" w:cs="Consolas"/>
+          <w:color w:val="000000"/>
+          <w:sz w:val="20"/>
+          <w:szCs w:val="20"/>
+        </w:rPr>
+        <w:tab/>
+      </w:r>
+      <w:r>
+        <w:rPr>
+          <w:rFonts w:ascii="Consolas" w:hAnsi="Consolas" w:cs="Consolas"/>
+          <w:color w:val="000000"/>
+          <w:sz w:val="20"/>
+          <w:szCs w:val="20"/>
+        </w:rPr>
+        <w:tab/>
+      </w:r>
+      <w:r>
+        <w:rPr>
+          <w:rFonts w:ascii="Consolas" w:hAnsi="Consolas" w:cs="Consolas"/>
+          <w:color w:val="000000"/>
+          <w:sz w:val="20"/>
+          <w:szCs w:val="20"/>
+        </w:rPr>
+        <w:tab/>
+        <w:t>System.</w:t>
+      </w:r>
+      <w:r>
+        <w:rPr>
+          <w:rFonts w:ascii="Consolas" w:hAnsi="Consolas" w:cs="Consolas"/>
+          <w:b/>
+          <w:bCs/>
+          <w:i/>
+          <w:iCs/>
+          <w:color w:val="0000C0"/>
+          <w:sz w:val="20"/>
+          <w:szCs w:val="20"/>
+        </w:rPr>
+        <w:t>out</w:t>
+      </w:r>
+      <w:r>
+        <w:rPr>
+          <w:rFonts w:ascii="Consolas" w:hAnsi="Consolas" w:cs="Consolas"/>
+          <w:color w:val="000000"/>
+          <w:sz w:val="20"/>
+          <w:szCs w:val="20"/>
+        </w:rPr>
+        <w:t>.println(</w:t>
+      </w:r>
+      <w:r>
+        <w:rPr>
+          <w:rFonts w:ascii="Consolas" w:hAnsi="Consolas" w:cs="Consolas"/>
+          <w:color w:val="2A00FF"/>
+          <w:sz w:val="20"/>
+          <w:szCs w:val="20"/>
+        </w:rPr>
+        <w:t>"Hello from Daemon Thread: "</w:t>
+      </w:r>
+      <w:r>
+        <w:rPr>
+          <w:rFonts w:ascii="Consolas" w:hAnsi="Consolas" w:cs="Consolas"/>
+          <w:color w:val="000000"/>
+          <w:sz w:val="20"/>
+          <w:szCs w:val="20"/>
+        </w:rPr>
+        <w:t xml:space="preserve"> + </w:t>
+      </w:r>
+      <w:r>
+        <w:rPr>
+          <w:rFonts w:ascii="Consolas" w:hAnsi="Consolas" w:cs="Consolas"/>
+          <w:color w:val="6A3E3E"/>
+          <w:sz w:val="20"/>
+          <w:szCs w:val="20"/>
+        </w:rPr>
+        <w:t>i</w:t>
+      </w:r>
+      <w:r>
+        <w:rPr>
+          <w:rFonts w:ascii="Consolas" w:hAnsi="Consolas" w:cs="Consolas"/>
+          <w:color w:val="000000"/>
+          <w:sz w:val="20"/>
+          <w:szCs w:val="20"/>
+        </w:rPr>
+        <w:t>++);</w:t>
+      </w:r>
+    </w:p>
+    <w:p>
+      <w:pPr>
+        <w:autoSpaceDE w:val="0"/>
+        <w:autoSpaceDN w:val="0"/>
+        <w:adjustRightInd w:val="0"/>
+        <w:spacing w:after="0" w:line="240" w:lineRule="auto"/>
+        <w:rPr>
+          <w:rFonts w:ascii="Consolas" w:hAnsi="Consolas" w:cs="Consolas"/>
+          <w:sz w:val="20"/>
+          <w:szCs w:val="20"/>
+        </w:rPr>
+      </w:pPr>
+      <w:r>
+        <w:rPr>
+          <w:rFonts w:ascii="Consolas" w:hAnsi="Consolas" w:cs="Consolas"/>
+          <w:color w:val="000000"/>
+          <w:sz w:val="20"/>
+          <w:szCs w:val="20"/>
+        </w:rPr>
+        <w:tab/>
+      </w:r>
+      <w:r>
+        <w:rPr>
+          <w:rFonts w:ascii="Consolas" w:hAnsi="Consolas" w:cs="Consolas"/>
+          <w:color w:val="000000"/>
+          <w:sz w:val="20"/>
+          <w:szCs w:val="20"/>
+        </w:rPr>
+        <w:tab/>
+      </w:r>
+      <w:r>
+        <w:rPr>
+          <w:rFonts w:ascii="Consolas" w:hAnsi="Consolas" w:cs="Consolas"/>
+          <w:color w:val="000000"/>
+          <w:sz w:val="20"/>
+          <w:szCs w:val="20"/>
+        </w:rPr>
+        <w:tab/>
+      </w:r>
+      <w:r>
+        <w:rPr>
+          <w:rFonts w:ascii="Consolas" w:hAnsi="Consolas" w:cs="Consolas"/>
+          <w:b/>
+          <w:bCs/>
+          <w:color w:val="7F0055"/>
+          <w:sz w:val="20"/>
+          <w:szCs w:val="20"/>
+        </w:rPr>
+        <w:t>try</w:t>
+      </w:r>
+      <w:r>
+        <w:rPr>
+          <w:rFonts w:ascii="Consolas" w:hAnsi="Consolas" w:cs="Consolas"/>
+          <w:color w:val="000000"/>
+          <w:sz w:val="20"/>
+          <w:szCs w:val="20"/>
+        </w:rPr>
+        <w:t xml:space="preserve"> {</w:t>
+      </w:r>
+    </w:p>
+    <w:p>
+      <w:pPr>
+        <w:autoSpaceDE w:val="0"/>
+        <w:autoSpaceDN w:val="0"/>
+        <w:adjustRightInd w:val="0"/>
+        <w:spacing w:after="0" w:line="240" w:lineRule="auto"/>
+        <w:rPr>
+          <w:rFonts w:ascii="Consolas" w:hAnsi="Consolas" w:cs="Consolas"/>
+          <w:sz w:val="20"/>
+          <w:szCs w:val="20"/>
+        </w:rPr>
+      </w:pPr>
+      <w:r>
+        <w:rPr>
+          <w:rFonts w:ascii="Consolas" w:hAnsi="Consolas" w:cs="Consolas"/>
+          <w:color w:val="000000"/>
+          <w:sz w:val="20"/>
+          <w:szCs w:val="20"/>
+        </w:rPr>
+        <w:tab/>
+      </w:r>
+      <w:r>
+        <w:rPr>
+          <w:rFonts w:ascii="Consolas" w:hAnsi="Consolas" w:cs="Consolas"/>
+          <w:color w:val="000000"/>
+          <w:sz w:val="20"/>
+          <w:szCs w:val="20"/>
+        </w:rPr>
+        <w:tab/>
+      </w:r>
+      <w:r>
+        <w:rPr>
+          <w:rFonts w:ascii="Consolas" w:hAnsi="Consolas" w:cs="Consolas"/>
+          <w:color w:val="000000"/>
+          <w:sz w:val="20"/>
+          <w:szCs w:val="20"/>
+        </w:rPr>
+        <w:tab/>
+      </w:r>
+      <w:r>
+        <w:rPr>
+          <w:rFonts w:ascii="Consolas" w:hAnsi="Consolas" w:cs="Consolas"/>
+          <w:color w:val="000000"/>
+          <w:sz w:val="20"/>
+          <w:szCs w:val="20"/>
+        </w:rPr>
+        <w:tab/>
+      </w:r>
+      <w:r>
+        <w:rPr>
+          <w:rFonts w:ascii="Consolas" w:hAnsi="Consolas" w:cs="Consolas"/>
+          <w:i/>
+          <w:iCs/>
+          <w:color w:val="000000"/>
+          <w:sz w:val="20"/>
+          <w:szCs w:val="20"/>
+        </w:rPr>
+        <w:t>sleep</w:t>
+      </w:r>
+      <w:r>
+        <w:rPr>
+          <w:rFonts w:ascii="Consolas" w:hAnsi="Consolas" w:cs="Consolas"/>
+          <w:color w:val="000000"/>
+          <w:sz w:val="20"/>
+          <w:szCs w:val="20"/>
+        </w:rPr>
+        <w:t>(2000);</w:t>
+      </w:r>
+    </w:p>
+    <w:p>
+      <w:pPr>
+        <w:autoSpaceDE w:val="0"/>
+        <w:autoSpaceDN w:val="0"/>
+        <w:adjustRightInd w:val="0"/>
+        <w:spacing w:after="0" w:line="240" w:lineRule="auto"/>
+        <w:rPr>
+          <w:rFonts w:ascii="Consolas" w:hAnsi="Consolas" w:cs="Consolas"/>
+          <w:sz w:val="20"/>
+          <w:szCs w:val="20"/>
+        </w:rPr>
+      </w:pPr>
+      <w:r>
+        <w:rPr>
+          <w:rFonts w:ascii="Consolas" w:hAnsi="Consolas" w:cs="Consolas"/>
+          <w:color w:val="000000"/>
+          <w:sz w:val="20"/>
+          <w:szCs w:val="20"/>
+        </w:rPr>
+        <w:tab/>
+      </w:r>
+      <w:r>
+        <w:rPr>
+          <w:rFonts w:ascii="Consolas" w:hAnsi="Consolas" w:cs="Consolas"/>
+          <w:color w:val="000000"/>
+          <w:sz w:val="20"/>
+          <w:szCs w:val="20"/>
+        </w:rPr>
+        <w:tab/>
+      </w:r>
+      <w:r>
+        <w:rPr>
+          <w:rFonts w:ascii="Consolas" w:hAnsi="Consolas" w:cs="Consolas"/>
+          <w:color w:val="000000"/>
+          <w:sz w:val="20"/>
+          <w:szCs w:val="20"/>
+        </w:rPr>
+        <w:tab/>
+        <w:t xml:space="preserve">} </w:t>
+      </w:r>
+      <w:r>
+        <w:rPr>
+          <w:rFonts w:ascii="Consolas" w:hAnsi="Consolas" w:cs="Consolas"/>
+          <w:b/>
+          <w:bCs/>
+          <w:color w:val="7F0055"/>
+          <w:sz w:val="20"/>
+          <w:szCs w:val="20"/>
+        </w:rPr>
+        <w:t>catch</w:t>
+      </w:r>
+      <w:r>
+        <w:rPr>
+          <w:rFonts w:ascii="Consolas" w:hAnsi="Consolas" w:cs="Consolas"/>
+          <w:color w:val="000000"/>
+          <w:sz w:val="20"/>
+          <w:szCs w:val="20"/>
+        </w:rPr>
+        <w:t xml:space="preserve"> (InterruptedException </w:t>
+      </w:r>
+      <w:r>
+        <w:rPr>
+          <w:rFonts w:ascii="Consolas" w:hAnsi="Consolas" w:cs="Consolas"/>
+          <w:color w:val="6A3E3E"/>
+          <w:sz w:val="20"/>
+          <w:szCs w:val="20"/>
+        </w:rPr>
+        <w:t>e</w:t>
+      </w:r>
+      <w:r>
+        <w:rPr>
+          <w:rFonts w:ascii="Consolas" w:hAnsi="Consolas" w:cs="Consolas"/>
+          <w:color w:val="000000"/>
+          <w:sz w:val="20"/>
+          <w:szCs w:val="20"/>
+        </w:rPr>
+        <w:t>) {</w:t>
+      </w:r>
+    </w:p>
+    <w:p>
+      <w:pPr>
+        <w:autoSpaceDE w:val="0"/>
+        <w:autoSpaceDN w:val="0"/>
+        <w:adjustRightInd w:val="0"/>
+        <w:spacing w:after="0" w:line="240" w:lineRule="auto"/>
+        <w:rPr>
+          <w:rFonts w:ascii="Consolas" w:hAnsi="Consolas" w:cs="Consolas"/>
+          <w:sz w:val="20"/>
+          <w:szCs w:val="20"/>
+        </w:rPr>
+      </w:pPr>
+      <w:r>
+        <w:rPr>
+          <w:rFonts w:ascii="Consolas" w:hAnsi="Consolas" w:cs="Consolas"/>
+          <w:color w:val="000000"/>
+          <w:sz w:val="20"/>
+          <w:szCs w:val="20"/>
+        </w:rPr>
+        <w:tab/>
+      </w:r>
+      <w:r>
+        <w:rPr>
+          <w:rFonts w:ascii="Consolas" w:hAnsi="Consolas" w:cs="Consolas"/>
+          <w:color w:val="000000"/>
+          <w:sz w:val="20"/>
+          <w:szCs w:val="20"/>
+        </w:rPr>
+        <w:tab/>
+      </w:r>
+      <w:r>
+        <w:rPr>
+          <w:rFonts w:ascii="Consolas" w:hAnsi="Consolas" w:cs="Consolas"/>
+          <w:color w:val="000000"/>
+          <w:sz w:val="20"/>
+          <w:szCs w:val="20"/>
+        </w:rPr>
+        <w:tab/>
+      </w:r>
+      <w:r>
+        <w:rPr>
+          <w:rFonts w:ascii="Consolas" w:hAnsi="Consolas" w:cs="Consolas"/>
+          <w:color w:val="000000"/>
+          <w:sz w:val="20"/>
+          <w:szCs w:val="20"/>
+        </w:rPr>
+        <w:tab/>
+      </w:r>
+      <w:r>
+        <w:rPr>
+          <w:rFonts w:ascii="Consolas" w:hAnsi="Consolas" w:cs="Consolas"/>
+          <w:color w:val="6A3E3E"/>
+          <w:sz w:val="20"/>
+          <w:szCs w:val="20"/>
+        </w:rPr>
+        <w:t>e</w:t>
+      </w:r>
+      <w:r>
+        <w:rPr>
+          <w:rFonts w:ascii="Consolas" w:hAnsi="Consolas" w:cs="Consolas"/>
+          <w:color w:val="000000"/>
+          <w:sz w:val="20"/>
+          <w:szCs w:val="20"/>
+        </w:rPr>
+        <w:t>.printStackTrace();</w:t>
+      </w:r>
+    </w:p>
+    <w:p>
+      <w:pPr>
+        <w:autoSpaceDE w:val="0"/>
+        <w:autoSpaceDN w:val="0"/>
+        <w:adjustRightInd w:val="0"/>
+        <w:spacing w:after="0" w:line="240" w:lineRule="auto"/>
+        <w:rPr>
+          <w:rFonts w:ascii="Consolas" w:hAnsi="Consolas" w:cs="Consolas"/>
+          <w:sz w:val="20"/>
+          <w:szCs w:val="20"/>
+        </w:rPr>
+      </w:pPr>
+      <w:r>
+        <w:rPr>
+          <w:rFonts w:ascii="Consolas" w:hAnsi="Consolas" w:cs="Consolas"/>
+          <w:color w:val="000000"/>
+          <w:sz w:val="20"/>
+          <w:szCs w:val="20"/>
+        </w:rPr>
+        <w:tab/>
+      </w:r>
+      <w:r>
+        <w:rPr>
+          <w:rFonts w:ascii="Consolas" w:hAnsi="Consolas" w:cs="Consolas"/>
+          <w:color w:val="000000"/>
+          <w:sz w:val="20"/>
+          <w:szCs w:val="20"/>
+        </w:rPr>
+        <w:tab/>
+      </w:r>
+      <w:r>
+        <w:rPr>
+          <w:rFonts w:ascii="Consolas" w:hAnsi="Consolas" w:cs="Consolas"/>
+          <w:color w:val="000000"/>
+          <w:sz w:val="20"/>
+          <w:szCs w:val="20"/>
+        </w:rPr>
+        <w:tab/>
+        <w:t>}</w:t>
+      </w:r>
+    </w:p>
+    <w:p>
+      <w:pPr>
+        <w:autoSpaceDE w:val="0"/>
+        <w:autoSpaceDN w:val="0"/>
+        <w:adjustRightInd w:val="0"/>
+        <w:spacing w:after="0" w:line="240" w:lineRule="auto"/>
+        <w:rPr>
+          <w:rFonts w:ascii="Consolas" w:hAnsi="Consolas" w:cs="Consolas"/>
+          <w:sz w:val="20"/>
+          <w:szCs w:val="20"/>
+        </w:rPr>
+      </w:pPr>
+      <w:r>
+        <w:rPr>
+          <w:rFonts w:ascii="Consolas" w:hAnsi="Consolas" w:cs="Consolas"/>
+          <w:color w:val="000000"/>
+          <w:sz w:val="20"/>
+          <w:szCs w:val="20"/>
+        </w:rPr>
+        <w:tab/>
+      </w:r>
+      <w:r>
+        <w:rPr>
+          <w:rFonts w:ascii="Consolas" w:hAnsi="Consolas" w:cs="Consolas"/>
+          <w:color w:val="000000"/>
+          <w:sz w:val="20"/>
+          <w:szCs w:val="20"/>
+        </w:rPr>
+        <w:tab/>
+        <w:t>}</w:t>
+      </w:r>
+    </w:p>
+    <w:p>
+      <w:pPr>
+        <w:autoSpaceDE w:val="0"/>
+        <w:autoSpaceDN w:val="0"/>
+        <w:adjustRightInd w:val="0"/>
+        <w:spacing w:after="0" w:line="240" w:lineRule="auto"/>
+        <w:rPr>
+          <w:rFonts w:ascii="Consolas" w:hAnsi="Consolas" w:cs="Consolas"/>
+          <w:sz w:val="20"/>
+          <w:szCs w:val="20"/>
+        </w:rPr>
+      </w:pPr>
+      <w:r>
+        <w:rPr>
+          <w:rFonts w:ascii="Consolas" w:hAnsi="Consolas" w:cs="Consolas"/>
+          <w:color w:val="000000"/>
+          <w:sz w:val="20"/>
+          <w:szCs w:val="20"/>
+        </w:rPr>
+        <w:tab/>
+        <w:t>}</w:t>
+      </w:r>
+    </w:p>
+    <w:p>
+      <w:pPr>
+        <w:autoSpaceDE w:val="0"/>
+        <w:autoSpaceDN w:val="0"/>
+        <w:adjustRightInd w:val="0"/>
+        <w:spacing w:after="0" w:line="240" w:lineRule="auto"/>
+        <w:rPr>
+          <w:rFonts w:ascii="Consolas" w:hAnsi="Consolas" w:cs="Consolas"/>
+          <w:sz w:val="20"/>
+          <w:szCs w:val="20"/>
+        </w:rPr>
+      </w:pPr>
+      <w:r>
+        <w:rPr>
+          <w:rFonts w:ascii="Consolas" w:hAnsi="Consolas" w:cs="Consolas"/>
+          <w:color w:val="000000"/>
+          <w:sz w:val="20"/>
+          <w:szCs w:val="20"/>
+        </w:rPr>
+        <w:t>}</w:t>
+      </w:r>
+    </w:p>
+    <w:p/>
+    <w:p>
+      <w:pPr>
+        <w:pStyle w:val="Heading2"/>
+      </w:pPr>
+      <w:r>
+        <w:t>Class test:</w:t>
+      </w:r>
+    </w:p>
+    <w:p>
+      <w:pPr>
+        <w:autoSpaceDE w:val="0"/>
+        <w:autoSpaceDN w:val="0"/>
+        <w:adjustRightInd w:val="0"/>
+        <w:spacing w:after="0" w:line="240" w:lineRule="auto"/>
+        <w:rPr>
+          <w:rFonts w:ascii="Consolas" w:hAnsi="Consolas" w:cs="Consolas"/>
+          <w:sz w:val="20"/>
+          <w:szCs w:val="20"/>
+        </w:rPr>
+      </w:pPr>
+      <w:r>
+        <w:rPr>
+          <w:rFonts w:ascii="Consolas" w:hAnsi="Consolas" w:cs="Consolas"/>
+          <w:b/>
+          <w:bCs/>
+          <w:color w:val="7F0055"/>
+          <w:sz w:val="20"/>
+          <w:szCs w:val="20"/>
+        </w:rPr>
+        <w:t>package</w:t>
+      </w:r>
+      <w:r>
+        <w:rPr>
+          <w:rFonts w:ascii="Consolas" w:hAnsi="Consolas" w:cs="Consolas"/>
+          <w:color w:val="000000"/>
+          <w:sz w:val="20"/>
+          <w:szCs w:val="20"/>
+        </w:rPr>
+        <w:t xml:space="preserve"> demo.com.daemonthread;</w:t>
+      </w:r>
+    </w:p>
+    <w:p>
+      <w:pPr>
+        <w:autoSpaceDE w:val="0"/>
+        <w:autoSpaceDN w:val="0"/>
+        <w:adjustRightInd w:val="0"/>
+        <w:spacing w:after="0" w:line="240" w:lineRule="auto"/>
+        <w:rPr>
+          <w:rFonts w:ascii="Consolas" w:hAnsi="Consolas" w:cs="Consolas"/>
+          <w:sz w:val="20"/>
+          <w:szCs w:val="20"/>
+        </w:rPr>
+      </w:pPr>
+    </w:p>
+    <w:p>
+      <w:pPr>
+        <w:autoSpaceDE w:val="0"/>
+        <w:autoSpaceDN w:val="0"/>
+        <w:adjustRightInd w:val="0"/>
+        <w:spacing w:after="0" w:line="240" w:lineRule="auto"/>
+        <w:rPr>
+          <w:rFonts w:ascii="Consolas" w:hAnsi="Consolas" w:cs="Consolas"/>
+          <w:sz w:val="20"/>
+          <w:szCs w:val="20"/>
+        </w:rPr>
+      </w:pPr>
+      <w:r>
+        <w:rPr>
+          <w:rFonts w:ascii="Consolas" w:hAnsi="Consolas" w:cs="Consolas"/>
+          <w:b/>
+          <w:bCs/>
+          <w:color w:val="7F0055"/>
+          <w:sz w:val="20"/>
+          <w:szCs w:val="20"/>
+        </w:rPr>
+        <w:t>public</w:t>
+      </w:r>
+      <w:r>
+        <w:rPr>
+          <w:rFonts w:ascii="Consolas" w:hAnsi="Consolas" w:cs="Consolas"/>
+          <w:color w:val="000000"/>
+          <w:sz w:val="20"/>
+          <w:szCs w:val="20"/>
+        </w:rPr>
+        <w:t xml:space="preserve"> </w:t>
+      </w:r>
+      <w:r>
+        <w:rPr>
+          <w:rFonts w:ascii="Consolas" w:hAnsi="Consolas" w:cs="Consolas"/>
+          <w:b/>
+          <w:bCs/>
+          <w:color w:val="7F0055"/>
+          <w:sz w:val="20"/>
+          <w:szCs w:val="20"/>
+        </w:rPr>
+        <w:t>class</w:t>
+      </w:r>
+      <w:r>
+        <w:rPr>
+          <w:rFonts w:ascii="Consolas" w:hAnsi="Consolas" w:cs="Consolas"/>
+          <w:color w:val="000000"/>
+          <w:sz w:val="20"/>
+          <w:szCs w:val="20"/>
+        </w:rPr>
+        <w:t xml:space="preserve"> DaemonTest {</w:t>
+      </w:r>
+    </w:p>
+    <w:p>
+      <w:pPr>
+        <w:autoSpaceDE w:val="0"/>
+        <w:autoSpaceDN w:val="0"/>
+        <w:adjustRightInd w:val="0"/>
+        <w:spacing w:after="0" w:line="240" w:lineRule="auto"/>
+        <w:rPr>
+          <w:rFonts w:ascii="Consolas" w:hAnsi="Consolas" w:cs="Consolas"/>
+          <w:sz w:val="20"/>
+          <w:szCs w:val="20"/>
+        </w:rPr>
+      </w:pPr>
+      <w:r>
+        <w:rPr>
+          <w:rFonts w:ascii="Consolas" w:hAnsi="Consolas" w:cs="Consolas"/>
+          <w:color w:val="000000"/>
+          <w:sz w:val="20"/>
+          <w:szCs w:val="20"/>
+        </w:rPr>
+        <w:tab/>
+      </w:r>
+      <w:r>
+        <w:rPr>
+          <w:rFonts w:ascii="Consolas" w:hAnsi="Consolas" w:cs="Consolas"/>
+          <w:b/>
+          <w:bCs/>
+          <w:color w:val="7F0055"/>
+          <w:sz w:val="20"/>
+          <w:szCs w:val="20"/>
+        </w:rPr>
+        <w:t>public</w:t>
+      </w:r>
+      <w:r>
+        <w:rPr>
+          <w:rFonts w:ascii="Consolas" w:hAnsi="Consolas" w:cs="Consolas"/>
+          <w:color w:val="000000"/>
+          <w:sz w:val="20"/>
+          <w:szCs w:val="20"/>
+        </w:rPr>
+        <w:t xml:space="preserve"> </w:t>
+      </w:r>
+      <w:r>
+        <w:rPr>
+          <w:rFonts w:ascii="Consolas" w:hAnsi="Consolas" w:cs="Consolas"/>
+          <w:b/>
+          <w:bCs/>
+          <w:color w:val="7F0055"/>
+          <w:sz w:val="20"/>
+          <w:szCs w:val="20"/>
+        </w:rPr>
+        <w:t>static</w:t>
+      </w:r>
+      <w:r>
+        <w:rPr>
+          <w:rFonts w:ascii="Consolas" w:hAnsi="Consolas" w:cs="Consolas"/>
+          <w:color w:val="000000"/>
+          <w:sz w:val="20"/>
+          <w:szCs w:val="20"/>
+        </w:rPr>
+        <w:t xml:space="preserve"> </w:t>
+      </w:r>
+      <w:r>
+        <w:rPr>
+          <w:rFonts w:ascii="Consolas" w:hAnsi="Consolas" w:cs="Consolas"/>
+          <w:b/>
+          <w:bCs/>
+          <w:color w:val="7F0055"/>
+          <w:sz w:val="20"/>
+          <w:szCs w:val="20"/>
+        </w:rPr>
+        <w:t>void</w:t>
+      </w:r>
+      <w:r>
+        <w:rPr>
+          <w:rFonts w:ascii="Consolas" w:hAnsi="Consolas" w:cs="Consolas"/>
+          <w:color w:val="000000"/>
+          <w:sz w:val="20"/>
+          <w:szCs w:val="20"/>
+        </w:rPr>
+        <w:t xml:space="preserve"> main(String[] </w:t>
+      </w:r>
+      <w:r>
+        <w:rPr>
+          <w:rFonts w:ascii="Consolas" w:hAnsi="Consolas" w:cs="Consolas"/>
+          <w:color w:val="6A3E3E"/>
+          <w:sz w:val="20"/>
+          <w:szCs w:val="20"/>
+        </w:rPr>
+        <w:t>args</w:t>
+      </w:r>
+      <w:r>
+        <w:rPr>
+          <w:rFonts w:ascii="Consolas" w:hAnsi="Consolas" w:cs="Consolas"/>
+          <w:color w:val="000000"/>
+          <w:sz w:val="20"/>
+          <w:szCs w:val="20"/>
+        </w:rPr>
+        <w:t>) {</w:t>
+      </w:r>
+    </w:p>
+    <w:p>
+      <w:pPr>
+        <w:autoSpaceDE w:val="0"/>
+        <w:autoSpaceDN w:val="0"/>
+        <w:adjustRightInd w:val="0"/>
+        <w:spacing w:after="0" w:line="240" w:lineRule="auto"/>
+        <w:rPr>
+          <w:rFonts w:ascii="Consolas" w:hAnsi="Consolas" w:cs="Consolas"/>
+          <w:sz w:val="20"/>
+          <w:szCs w:val="20"/>
+        </w:rPr>
+      </w:pPr>
+      <w:r>
+        <w:rPr>
+          <w:rFonts w:ascii="Consolas" w:hAnsi="Consolas" w:cs="Consolas"/>
+          <w:color w:val="000000"/>
+          <w:sz w:val="20"/>
+          <w:szCs w:val="20"/>
+        </w:rPr>
+        <w:tab/>
+      </w:r>
+      <w:r>
+        <w:rPr>
+          <w:rFonts w:ascii="Consolas" w:hAnsi="Consolas" w:cs="Consolas"/>
+          <w:color w:val="000000"/>
+          <w:sz w:val="20"/>
+          <w:szCs w:val="20"/>
+        </w:rPr>
+        <w:tab/>
+        <w:t>System.</w:t>
+      </w:r>
+      <w:r>
+        <w:rPr>
+          <w:rFonts w:ascii="Consolas" w:hAnsi="Consolas" w:cs="Consolas"/>
+          <w:b/>
+          <w:bCs/>
+          <w:i/>
+          <w:iCs/>
+          <w:color w:val="0000C0"/>
+          <w:sz w:val="20"/>
+          <w:szCs w:val="20"/>
+        </w:rPr>
+        <w:t>out</w:t>
+      </w:r>
+      <w:r>
+        <w:rPr>
+          <w:rFonts w:ascii="Consolas" w:hAnsi="Consolas" w:cs="Consolas"/>
+          <w:color w:val="000000"/>
+          <w:sz w:val="20"/>
+          <w:szCs w:val="20"/>
+        </w:rPr>
+        <w:t>.println(</w:t>
+      </w:r>
+      <w:r>
+        <w:rPr>
+          <w:rFonts w:ascii="Consolas" w:hAnsi="Consolas" w:cs="Consolas"/>
+          <w:color w:val="2A00FF"/>
+          <w:sz w:val="20"/>
+          <w:szCs w:val="20"/>
+        </w:rPr>
+        <w:t>"==&gt; Main Thread running..\n"</w:t>
+      </w:r>
+      <w:r>
+        <w:rPr>
+          <w:rFonts w:ascii="Consolas" w:hAnsi="Consolas" w:cs="Consolas"/>
+          <w:color w:val="000000"/>
+          <w:sz w:val="20"/>
+          <w:szCs w:val="20"/>
+        </w:rPr>
+        <w:t>);</w:t>
+      </w:r>
+    </w:p>
+    <w:p>
+      <w:pPr>
+        <w:autoSpaceDE w:val="0"/>
+        <w:autoSpaceDN w:val="0"/>
+        <w:adjustRightInd w:val="0"/>
+        <w:spacing w:after="0" w:line="240" w:lineRule="auto"/>
+        <w:rPr>
+          <w:rFonts w:ascii="Consolas" w:hAnsi="Consolas" w:cs="Consolas"/>
+          <w:sz w:val="20"/>
+          <w:szCs w:val="20"/>
+        </w:rPr>
+      </w:pPr>
+      <w:r>
+        <w:rPr>
+          <w:rFonts w:ascii="Consolas" w:hAnsi="Consolas" w:cs="Consolas"/>
+          <w:color w:val="000000"/>
+          <w:sz w:val="20"/>
+          <w:szCs w:val="20"/>
+        </w:rPr>
+        <w:tab/>
+      </w:r>
+      <w:r>
+        <w:rPr>
+          <w:rFonts w:ascii="Consolas" w:hAnsi="Consolas" w:cs="Consolas"/>
+          <w:color w:val="000000"/>
+          <w:sz w:val="20"/>
+          <w:szCs w:val="20"/>
+        </w:rPr>
+        <w:tab/>
+      </w:r>
+    </w:p>
+    <w:p>
+      <w:pPr>
+        <w:autoSpaceDE w:val="0"/>
+        <w:autoSpaceDN w:val="0"/>
+        <w:adjustRightInd w:val="0"/>
+        <w:spacing w:after="0" w:line="240" w:lineRule="auto"/>
+        <w:rPr>
+          <w:rFonts w:ascii="Consolas" w:hAnsi="Consolas" w:cs="Consolas"/>
+          <w:sz w:val="20"/>
+          <w:szCs w:val="20"/>
+        </w:rPr>
+      </w:pPr>
+      <w:r>
+        <w:rPr>
+          <w:rFonts w:ascii="Consolas" w:hAnsi="Consolas" w:cs="Consolas"/>
+          <w:color w:val="000000"/>
+          <w:sz w:val="20"/>
+          <w:szCs w:val="20"/>
+        </w:rPr>
+        <w:tab/>
+      </w:r>
+      <w:r>
+        <w:rPr>
+          <w:rFonts w:ascii="Consolas" w:hAnsi="Consolas" w:cs="Consolas"/>
+          <w:color w:val="000000"/>
+          <w:sz w:val="20"/>
+          <w:szCs w:val="20"/>
+        </w:rPr>
+        <w:tab/>
+        <w:t xml:space="preserve">DaemonThread </w:t>
+      </w:r>
+      <w:r>
+        <w:rPr>
+          <w:rFonts w:ascii="Consolas" w:hAnsi="Consolas" w:cs="Consolas"/>
+          <w:color w:val="6A3E3E"/>
+          <w:sz w:val="20"/>
+          <w:szCs w:val="20"/>
+        </w:rPr>
+        <w:t>daemonThread</w:t>
+      </w:r>
+      <w:r>
+        <w:rPr>
+          <w:rFonts w:ascii="Consolas" w:hAnsi="Consolas" w:cs="Consolas"/>
+          <w:color w:val="000000"/>
+          <w:sz w:val="20"/>
+          <w:szCs w:val="20"/>
+        </w:rPr>
+        <w:t xml:space="preserve"> = </w:t>
+      </w:r>
+      <w:r>
+        <w:rPr>
+          <w:rFonts w:ascii="Consolas" w:hAnsi="Consolas" w:cs="Consolas"/>
+          <w:b/>
+          <w:bCs/>
+          <w:color w:val="7F0055"/>
+          <w:sz w:val="20"/>
+          <w:szCs w:val="20"/>
+        </w:rPr>
+        <w:t>new</w:t>
+      </w:r>
+      <w:r>
+        <w:rPr>
+          <w:rFonts w:ascii="Consolas" w:hAnsi="Consolas" w:cs="Consolas"/>
+          <w:color w:val="000000"/>
+          <w:sz w:val="20"/>
+          <w:szCs w:val="20"/>
+        </w:rPr>
+        <w:t xml:space="preserve"> DaemonThread();</w:t>
+      </w:r>
+    </w:p>
+    <w:p>
+      <w:pPr>
+        <w:autoSpaceDE w:val="0"/>
+        <w:autoSpaceDN w:val="0"/>
+        <w:adjustRightInd w:val="0"/>
+        <w:spacing w:after="0" w:line="240" w:lineRule="auto"/>
+        <w:rPr>
+          <w:rFonts w:ascii="Consolas" w:hAnsi="Consolas" w:cs="Consolas"/>
+          <w:sz w:val="20"/>
+          <w:szCs w:val="20"/>
+        </w:rPr>
+      </w:pPr>
+      <w:r>
+        <w:rPr>
+          <w:rFonts w:ascii="Consolas" w:hAnsi="Consolas" w:cs="Consolas"/>
+          <w:color w:val="000000"/>
+          <w:sz w:val="20"/>
+          <w:szCs w:val="20"/>
+        </w:rPr>
+        <w:tab/>
+      </w:r>
+      <w:r>
+        <w:rPr>
+          <w:rFonts w:ascii="Consolas" w:hAnsi="Consolas" w:cs="Consolas"/>
+          <w:color w:val="000000"/>
+          <w:sz w:val="20"/>
+          <w:szCs w:val="20"/>
+        </w:rPr>
+        <w:tab/>
+      </w:r>
+      <w:r>
+        <w:rPr>
+          <w:rFonts w:ascii="Consolas" w:hAnsi="Consolas" w:cs="Consolas"/>
+          <w:color w:val="6A3E3E"/>
+          <w:sz w:val="20"/>
+          <w:szCs w:val="20"/>
+        </w:rPr>
+        <w:t>daemonThread</w:t>
+      </w:r>
+      <w:r>
+        <w:rPr>
+          <w:rFonts w:ascii="Consolas" w:hAnsi="Consolas" w:cs="Consolas"/>
+          <w:color w:val="000000"/>
+          <w:sz w:val="20"/>
+          <w:szCs w:val="20"/>
+        </w:rPr>
+        <w:t>.setDaemon(</w:t>
+      </w:r>
+      <w:r>
+        <w:rPr>
+          <w:rFonts w:ascii="Consolas" w:hAnsi="Consolas" w:cs="Consolas"/>
+          <w:b/>
+          <w:bCs/>
+          <w:color w:val="7F0055"/>
+          <w:sz w:val="20"/>
+          <w:szCs w:val="20"/>
+        </w:rPr>
+        <w:t>true</w:t>
+      </w:r>
+      <w:r>
+        <w:rPr>
+          <w:rFonts w:ascii="Consolas" w:hAnsi="Consolas" w:cs="Consolas"/>
+          <w:color w:val="000000"/>
+          <w:sz w:val="20"/>
+          <w:szCs w:val="20"/>
+        </w:rPr>
+        <w:t>);</w:t>
+      </w:r>
+    </w:p>
+    <w:p>
+      <w:pPr>
+        <w:autoSpaceDE w:val="0"/>
+        <w:autoSpaceDN w:val="0"/>
+        <w:adjustRightInd w:val="0"/>
+        <w:spacing w:after="0" w:line="240" w:lineRule="auto"/>
+        <w:rPr>
+          <w:rFonts w:ascii="Consolas" w:hAnsi="Consolas" w:cs="Consolas"/>
+          <w:sz w:val="20"/>
+          <w:szCs w:val="20"/>
+        </w:rPr>
+      </w:pPr>
+      <w:r>
+        <w:rPr>
+          <w:rFonts w:ascii="Consolas" w:hAnsi="Consolas" w:cs="Consolas"/>
+          <w:color w:val="000000"/>
+          <w:sz w:val="20"/>
+          <w:szCs w:val="20"/>
+        </w:rPr>
+        <w:tab/>
+      </w:r>
+      <w:r>
+        <w:rPr>
+          <w:rFonts w:ascii="Consolas" w:hAnsi="Consolas" w:cs="Consolas"/>
+          <w:color w:val="000000"/>
+          <w:sz w:val="20"/>
+          <w:szCs w:val="20"/>
+        </w:rPr>
+        <w:tab/>
+      </w:r>
+      <w:r>
+        <w:rPr>
+          <w:rFonts w:ascii="Consolas" w:hAnsi="Consolas" w:cs="Consolas"/>
+          <w:color w:val="6A3E3E"/>
+          <w:sz w:val="20"/>
+          <w:szCs w:val="20"/>
+        </w:rPr>
+        <w:t>daemonThread</w:t>
+      </w:r>
+      <w:r>
+        <w:rPr>
+          <w:rFonts w:ascii="Consolas" w:hAnsi="Consolas" w:cs="Consolas"/>
+          <w:color w:val="000000"/>
+          <w:sz w:val="20"/>
+          <w:szCs w:val="20"/>
+        </w:rPr>
+        <w:t>.start();</w:t>
+      </w:r>
+    </w:p>
+    <w:p>
+      <w:pPr>
+        <w:autoSpaceDE w:val="0"/>
+        <w:autoSpaceDN w:val="0"/>
+        <w:adjustRightInd w:val="0"/>
+        <w:spacing w:after="0" w:line="240" w:lineRule="auto"/>
+        <w:rPr>
+          <w:rFonts w:ascii="Consolas" w:hAnsi="Consolas" w:cs="Consolas"/>
+          <w:sz w:val="20"/>
+          <w:szCs w:val="20"/>
+        </w:rPr>
+      </w:pPr>
+      <w:r>
+        <w:rPr>
+          <w:rFonts w:ascii="Consolas" w:hAnsi="Consolas" w:cs="Consolas"/>
+          <w:color w:val="000000"/>
+          <w:sz w:val="20"/>
+          <w:szCs w:val="20"/>
+        </w:rPr>
+        <w:tab/>
+      </w:r>
+      <w:r>
+        <w:rPr>
+          <w:rFonts w:ascii="Consolas" w:hAnsi="Consolas" w:cs="Consolas"/>
+          <w:color w:val="000000"/>
+          <w:sz w:val="20"/>
+          <w:szCs w:val="20"/>
+        </w:rPr>
+        <w:tab/>
+      </w:r>
+    </w:p>
+    <w:p>
+      <w:pPr>
+        <w:autoSpaceDE w:val="0"/>
+        <w:autoSpaceDN w:val="0"/>
+        <w:adjustRightInd w:val="0"/>
+        <w:spacing w:after="0" w:line="240" w:lineRule="auto"/>
+        <w:rPr>
+          <w:rFonts w:ascii="Consolas" w:hAnsi="Consolas" w:cs="Consolas"/>
+          <w:sz w:val="20"/>
+          <w:szCs w:val="20"/>
+        </w:rPr>
+      </w:pPr>
+      <w:r>
+        <w:rPr>
+          <w:rFonts w:ascii="Consolas" w:hAnsi="Consolas" w:cs="Consolas"/>
+          <w:color w:val="000000"/>
+          <w:sz w:val="20"/>
+          <w:szCs w:val="20"/>
+        </w:rPr>
+        <w:lastRenderedPageBreak/>
+        <w:tab/>
+      </w:r>
+      <w:r>
+        <w:rPr>
+          <w:rFonts w:ascii="Consolas" w:hAnsi="Consolas" w:cs="Consolas"/>
+          <w:color w:val="000000"/>
+          <w:sz w:val="20"/>
+          <w:szCs w:val="20"/>
+        </w:rPr>
+        <w:tab/>
+      </w:r>
+      <w:r>
+        <w:rPr>
+          <w:rFonts w:ascii="Consolas" w:hAnsi="Consolas" w:cs="Consolas"/>
+          <w:b/>
+          <w:bCs/>
+          <w:color w:val="7F0055"/>
+          <w:sz w:val="20"/>
+          <w:szCs w:val="20"/>
+        </w:rPr>
+        <w:t>new</w:t>
+      </w:r>
+      <w:r>
+        <w:rPr>
+          <w:rFonts w:ascii="Consolas" w:hAnsi="Consolas" w:cs="Consolas"/>
+          <w:color w:val="000000"/>
+          <w:sz w:val="20"/>
+          <w:szCs w:val="20"/>
+        </w:rPr>
+        <w:t xml:space="preserve"> NoneDaemonThread().start();</w:t>
+      </w:r>
+    </w:p>
+    <w:p>
+      <w:pPr>
+        <w:autoSpaceDE w:val="0"/>
+        <w:autoSpaceDN w:val="0"/>
+        <w:adjustRightInd w:val="0"/>
+        <w:spacing w:after="0" w:line="240" w:lineRule="auto"/>
+        <w:rPr>
+          <w:rFonts w:ascii="Consolas" w:hAnsi="Consolas" w:cs="Consolas"/>
+          <w:sz w:val="20"/>
+          <w:szCs w:val="20"/>
+        </w:rPr>
+      </w:pPr>
+      <w:r>
+        <w:rPr>
+          <w:rFonts w:ascii="Consolas" w:hAnsi="Consolas" w:cs="Consolas"/>
+          <w:color w:val="000000"/>
+          <w:sz w:val="20"/>
+          <w:szCs w:val="20"/>
+        </w:rPr>
+        <w:tab/>
+      </w:r>
+      <w:r>
+        <w:rPr>
+          <w:rFonts w:ascii="Consolas" w:hAnsi="Consolas" w:cs="Consolas"/>
+          <w:color w:val="000000"/>
+          <w:sz w:val="20"/>
+          <w:szCs w:val="20"/>
+        </w:rPr>
+        <w:tab/>
+      </w:r>
+    </w:p>
+    <w:p>
+      <w:pPr>
+        <w:autoSpaceDE w:val="0"/>
+        <w:autoSpaceDN w:val="0"/>
+        <w:adjustRightInd w:val="0"/>
+        <w:spacing w:after="0" w:line="240" w:lineRule="auto"/>
+        <w:rPr>
+          <w:rFonts w:ascii="Consolas" w:hAnsi="Consolas" w:cs="Consolas"/>
+          <w:sz w:val="20"/>
+          <w:szCs w:val="20"/>
+        </w:rPr>
+      </w:pPr>
+      <w:r>
+        <w:rPr>
+          <w:rFonts w:ascii="Consolas" w:hAnsi="Consolas" w:cs="Consolas"/>
+          <w:color w:val="000000"/>
+          <w:sz w:val="20"/>
+          <w:szCs w:val="20"/>
+        </w:rPr>
+        <w:tab/>
+      </w:r>
+      <w:r>
+        <w:rPr>
+          <w:rFonts w:ascii="Consolas" w:hAnsi="Consolas" w:cs="Consolas"/>
+          <w:color w:val="000000"/>
+          <w:sz w:val="20"/>
+          <w:szCs w:val="20"/>
+        </w:rPr>
+        <w:tab/>
+      </w:r>
+      <w:r>
+        <w:rPr>
+          <w:rFonts w:ascii="Consolas" w:hAnsi="Consolas" w:cs="Consolas"/>
+          <w:b/>
+          <w:bCs/>
+          <w:color w:val="7F0055"/>
+          <w:sz w:val="20"/>
+          <w:szCs w:val="20"/>
+        </w:rPr>
+        <w:t>try</w:t>
+      </w:r>
+      <w:r>
+        <w:rPr>
+          <w:rFonts w:ascii="Consolas" w:hAnsi="Consolas" w:cs="Consolas"/>
+          <w:color w:val="000000"/>
+          <w:sz w:val="20"/>
+          <w:szCs w:val="20"/>
+        </w:rPr>
+        <w:t xml:space="preserve"> {</w:t>
+      </w:r>
+    </w:p>
+    <w:p>
+      <w:pPr>
+        <w:autoSpaceDE w:val="0"/>
+        <w:autoSpaceDN w:val="0"/>
+        <w:adjustRightInd w:val="0"/>
+        <w:spacing w:after="0" w:line="240" w:lineRule="auto"/>
+        <w:rPr>
+          <w:rFonts w:ascii="Consolas" w:hAnsi="Consolas" w:cs="Consolas"/>
+          <w:sz w:val="20"/>
+          <w:szCs w:val="20"/>
+        </w:rPr>
+      </w:pPr>
+      <w:r>
+        <w:rPr>
+          <w:rFonts w:ascii="Consolas" w:hAnsi="Consolas" w:cs="Consolas"/>
+          <w:color w:val="000000"/>
+          <w:sz w:val="20"/>
+          <w:szCs w:val="20"/>
+        </w:rPr>
+        <w:tab/>
+      </w:r>
+      <w:r>
+        <w:rPr>
+          <w:rFonts w:ascii="Consolas" w:hAnsi="Consolas" w:cs="Consolas"/>
+          <w:color w:val="000000"/>
+          <w:sz w:val="20"/>
+          <w:szCs w:val="20"/>
+        </w:rPr>
+        <w:tab/>
+      </w:r>
+      <w:r>
+        <w:rPr>
+          <w:rFonts w:ascii="Consolas" w:hAnsi="Consolas" w:cs="Consolas"/>
+          <w:color w:val="000000"/>
+          <w:sz w:val="20"/>
+          <w:szCs w:val="20"/>
+        </w:rPr>
+        <w:tab/>
+        <w:t>Thread.</w:t>
+      </w:r>
+      <w:r>
+        <w:rPr>
+          <w:rFonts w:ascii="Consolas" w:hAnsi="Consolas" w:cs="Consolas"/>
+          <w:i/>
+          <w:iCs/>
+          <w:color w:val="000000"/>
+          <w:sz w:val="20"/>
+          <w:szCs w:val="20"/>
+        </w:rPr>
+        <w:t>sleep</w:t>
+      </w:r>
+      <w:r>
+        <w:rPr>
+          <w:rFonts w:ascii="Consolas" w:hAnsi="Consolas" w:cs="Consolas"/>
+          <w:color w:val="000000"/>
+          <w:sz w:val="20"/>
+          <w:szCs w:val="20"/>
+        </w:rPr>
+        <w:t>(1000);</w:t>
+      </w:r>
+    </w:p>
+    <w:p>
+      <w:pPr>
+        <w:autoSpaceDE w:val="0"/>
+        <w:autoSpaceDN w:val="0"/>
+        <w:adjustRightInd w:val="0"/>
+        <w:spacing w:after="0" w:line="240" w:lineRule="auto"/>
+        <w:rPr>
+          <w:rFonts w:ascii="Consolas" w:hAnsi="Consolas" w:cs="Consolas"/>
+          <w:sz w:val="20"/>
+          <w:szCs w:val="20"/>
+        </w:rPr>
+      </w:pPr>
+      <w:r>
+        <w:rPr>
+          <w:rFonts w:ascii="Consolas" w:hAnsi="Consolas" w:cs="Consolas"/>
+          <w:color w:val="000000"/>
+          <w:sz w:val="20"/>
+          <w:szCs w:val="20"/>
+        </w:rPr>
+        <w:tab/>
+      </w:r>
+      <w:r>
+        <w:rPr>
+          <w:rFonts w:ascii="Consolas" w:hAnsi="Consolas" w:cs="Consolas"/>
+          <w:color w:val="000000"/>
+          <w:sz w:val="20"/>
+          <w:szCs w:val="20"/>
+        </w:rPr>
+        <w:tab/>
+        <w:t xml:space="preserve">} </w:t>
+      </w:r>
+      <w:r>
+        <w:rPr>
+          <w:rFonts w:ascii="Consolas" w:hAnsi="Consolas" w:cs="Consolas"/>
+          <w:b/>
+          <w:bCs/>
+          <w:color w:val="7F0055"/>
+          <w:sz w:val="20"/>
+          <w:szCs w:val="20"/>
+        </w:rPr>
+        <w:t>catch</w:t>
+      </w:r>
+      <w:r>
+        <w:rPr>
+          <w:rFonts w:ascii="Consolas" w:hAnsi="Consolas" w:cs="Consolas"/>
+          <w:color w:val="000000"/>
+          <w:sz w:val="20"/>
+          <w:szCs w:val="20"/>
+        </w:rPr>
+        <w:t xml:space="preserve"> (InterruptedException </w:t>
+      </w:r>
+      <w:r>
+        <w:rPr>
+          <w:rFonts w:ascii="Consolas" w:hAnsi="Consolas" w:cs="Consolas"/>
+          <w:color w:val="6A3E3E"/>
+          <w:sz w:val="20"/>
+          <w:szCs w:val="20"/>
+        </w:rPr>
+        <w:t>e</w:t>
+      </w:r>
+      <w:r>
+        <w:rPr>
+          <w:rFonts w:ascii="Consolas" w:hAnsi="Consolas" w:cs="Consolas"/>
+          <w:color w:val="000000"/>
+          <w:sz w:val="20"/>
+          <w:szCs w:val="20"/>
+        </w:rPr>
+        <w:t>) {</w:t>
+      </w:r>
+    </w:p>
+    <w:p>
+      <w:pPr>
+        <w:autoSpaceDE w:val="0"/>
+        <w:autoSpaceDN w:val="0"/>
+        <w:adjustRightInd w:val="0"/>
+        <w:spacing w:after="0" w:line="240" w:lineRule="auto"/>
+        <w:rPr>
+          <w:rFonts w:ascii="Consolas" w:hAnsi="Consolas" w:cs="Consolas"/>
+          <w:sz w:val="20"/>
+          <w:szCs w:val="20"/>
+        </w:rPr>
+      </w:pPr>
+      <w:r>
+        <w:rPr>
+          <w:rFonts w:ascii="Consolas" w:hAnsi="Consolas" w:cs="Consolas"/>
+          <w:color w:val="000000"/>
+          <w:sz w:val="20"/>
+          <w:szCs w:val="20"/>
+        </w:rPr>
+        <w:tab/>
+      </w:r>
+      <w:r>
+        <w:rPr>
+          <w:rFonts w:ascii="Consolas" w:hAnsi="Consolas" w:cs="Consolas"/>
+          <w:color w:val="000000"/>
+          <w:sz w:val="20"/>
+          <w:szCs w:val="20"/>
+        </w:rPr>
+        <w:tab/>
+      </w:r>
+      <w:r>
+        <w:rPr>
+          <w:rFonts w:ascii="Consolas" w:hAnsi="Consolas" w:cs="Consolas"/>
+          <w:color w:val="000000"/>
+          <w:sz w:val="20"/>
+          <w:szCs w:val="20"/>
+        </w:rPr>
+        <w:tab/>
+      </w:r>
+      <w:r>
+        <w:rPr>
+          <w:rFonts w:ascii="Consolas" w:hAnsi="Consolas" w:cs="Consolas"/>
+          <w:color w:val="3F7F5F"/>
+          <w:sz w:val="20"/>
+          <w:szCs w:val="20"/>
+        </w:rPr>
+        <w:t xml:space="preserve">// </w:t>
+      </w:r>
+      <w:r>
+        <w:rPr>
+          <w:rFonts w:ascii="Consolas" w:hAnsi="Consolas" w:cs="Consolas"/>
+          <w:b/>
+          <w:bCs/>
+          <w:color w:val="7F9FBF"/>
+          <w:sz w:val="20"/>
+          <w:szCs w:val="20"/>
+        </w:rPr>
+        <w:t>TODO</w:t>
+      </w:r>
+      <w:r>
+        <w:rPr>
+          <w:rFonts w:ascii="Consolas" w:hAnsi="Consolas" w:cs="Consolas"/>
+          <w:color w:val="3F7F5F"/>
+          <w:sz w:val="20"/>
+          <w:szCs w:val="20"/>
+        </w:rPr>
+        <w:t xml:space="preserve"> Auto-generated catch block</w:t>
+      </w:r>
+    </w:p>
+    <w:p>
+      <w:pPr>
+        <w:autoSpaceDE w:val="0"/>
+        <w:autoSpaceDN w:val="0"/>
+        <w:adjustRightInd w:val="0"/>
+        <w:spacing w:after="0" w:line="240" w:lineRule="auto"/>
+        <w:rPr>
+          <w:rFonts w:ascii="Consolas" w:hAnsi="Consolas" w:cs="Consolas"/>
+          <w:sz w:val="20"/>
+          <w:szCs w:val="20"/>
+        </w:rPr>
+      </w:pPr>
+      <w:r>
+        <w:rPr>
+          <w:rFonts w:ascii="Consolas" w:hAnsi="Consolas" w:cs="Consolas"/>
+          <w:color w:val="000000"/>
+          <w:sz w:val="20"/>
+          <w:szCs w:val="20"/>
+        </w:rPr>
+        <w:tab/>
+      </w:r>
+      <w:r>
+        <w:rPr>
+          <w:rFonts w:ascii="Consolas" w:hAnsi="Consolas" w:cs="Consolas"/>
+          <w:color w:val="000000"/>
+          <w:sz w:val="20"/>
+          <w:szCs w:val="20"/>
+        </w:rPr>
+        <w:tab/>
+      </w:r>
+      <w:r>
+        <w:rPr>
+          <w:rFonts w:ascii="Consolas" w:hAnsi="Consolas" w:cs="Consolas"/>
+          <w:color w:val="000000"/>
+          <w:sz w:val="20"/>
+          <w:szCs w:val="20"/>
+        </w:rPr>
+        <w:tab/>
+      </w:r>
+      <w:r>
+        <w:rPr>
+          <w:rFonts w:ascii="Consolas" w:hAnsi="Consolas" w:cs="Consolas"/>
+          <w:color w:val="6A3E3E"/>
+          <w:sz w:val="20"/>
+          <w:szCs w:val="20"/>
+        </w:rPr>
+        <w:t>e</w:t>
+      </w:r>
+      <w:r>
+        <w:rPr>
+          <w:rFonts w:ascii="Consolas" w:hAnsi="Consolas" w:cs="Consolas"/>
+          <w:color w:val="000000"/>
+          <w:sz w:val="20"/>
+          <w:szCs w:val="20"/>
+        </w:rPr>
+        <w:t>.printStackTrace();</w:t>
+      </w:r>
+    </w:p>
+    <w:p>
+      <w:pPr>
+        <w:autoSpaceDE w:val="0"/>
+        <w:autoSpaceDN w:val="0"/>
+        <w:adjustRightInd w:val="0"/>
+        <w:spacing w:after="0" w:line="240" w:lineRule="auto"/>
+        <w:rPr>
+          <w:rFonts w:ascii="Consolas" w:hAnsi="Consolas" w:cs="Consolas"/>
+          <w:sz w:val="20"/>
+          <w:szCs w:val="20"/>
+        </w:rPr>
+      </w:pPr>
+      <w:r>
+        <w:rPr>
+          <w:rFonts w:ascii="Consolas" w:hAnsi="Consolas" w:cs="Consolas"/>
+          <w:color w:val="000000"/>
+          <w:sz w:val="20"/>
+          <w:szCs w:val="20"/>
+        </w:rPr>
+        <w:tab/>
+      </w:r>
+      <w:r>
+        <w:rPr>
+          <w:rFonts w:ascii="Consolas" w:hAnsi="Consolas" w:cs="Consolas"/>
+          <w:color w:val="000000"/>
+          <w:sz w:val="20"/>
+          <w:szCs w:val="20"/>
+        </w:rPr>
+        <w:tab/>
+        <w:t>}</w:t>
+      </w:r>
+    </w:p>
+    <w:p>
+      <w:pPr>
+        <w:autoSpaceDE w:val="0"/>
+        <w:autoSpaceDN w:val="0"/>
+        <w:adjustRightInd w:val="0"/>
+        <w:spacing w:after="0" w:line="240" w:lineRule="auto"/>
+        <w:rPr>
+          <w:rFonts w:ascii="Consolas" w:hAnsi="Consolas" w:cs="Consolas"/>
+          <w:sz w:val="20"/>
+          <w:szCs w:val="20"/>
+        </w:rPr>
+      </w:pPr>
+      <w:r>
+        <w:rPr>
+          <w:rFonts w:ascii="Consolas" w:hAnsi="Consolas" w:cs="Consolas"/>
+          <w:color w:val="000000"/>
+          <w:sz w:val="20"/>
+          <w:szCs w:val="20"/>
+        </w:rPr>
+        <w:tab/>
+      </w:r>
+      <w:r>
+        <w:rPr>
+          <w:rFonts w:ascii="Consolas" w:hAnsi="Consolas" w:cs="Consolas"/>
+          <w:color w:val="000000"/>
+          <w:sz w:val="20"/>
+          <w:szCs w:val="20"/>
+        </w:rPr>
+        <w:tab/>
+      </w:r>
+    </w:p>
+    <w:p>
+      <w:pPr>
+        <w:autoSpaceDE w:val="0"/>
+        <w:autoSpaceDN w:val="0"/>
+        <w:adjustRightInd w:val="0"/>
+        <w:spacing w:after="0" w:line="240" w:lineRule="auto"/>
+        <w:rPr>
+          <w:rFonts w:ascii="Consolas" w:hAnsi="Consolas" w:cs="Consolas"/>
+          <w:sz w:val="20"/>
+          <w:szCs w:val="20"/>
+        </w:rPr>
+      </w:pPr>
+      <w:r>
+        <w:rPr>
+          <w:rFonts w:ascii="Consolas" w:hAnsi="Consolas" w:cs="Consolas"/>
+          <w:color w:val="000000"/>
+          <w:sz w:val="20"/>
+          <w:szCs w:val="20"/>
+        </w:rPr>
+        <w:tab/>
+      </w:r>
+      <w:r>
+        <w:rPr>
+          <w:rFonts w:ascii="Consolas" w:hAnsi="Consolas" w:cs="Consolas"/>
+          <w:color w:val="000000"/>
+          <w:sz w:val="20"/>
+          <w:szCs w:val="20"/>
+        </w:rPr>
+        <w:tab/>
+      </w:r>
+      <w:r>
+        <w:rPr>
+          <w:rFonts w:ascii="Consolas" w:hAnsi="Consolas" w:cs="Consolas"/>
+          <w:color w:val="3F7F5F"/>
+          <w:sz w:val="20"/>
+          <w:szCs w:val="20"/>
+        </w:rPr>
+        <w:t xml:space="preserve">// </w:t>
+      </w:r>
+      <w:r>
+        <w:rPr>
+          <w:rFonts w:ascii="Consolas" w:hAnsi="Consolas" w:cs="Consolas"/>
+          <w:color w:val="3F7F5F"/>
+          <w:sz w:val="20"/>
+          <w:szCs w:val="20"/>
+          <w:u w:val="single"/>
+        </w:rPr>
+        <w:t>Ghi</w:t>
+      </w:r>
+      <w:r>
+        <w:rPr>
+          <w:rFonts w:ascii="Consolas" w:hAnsi="Consolas" w:cs="Consolas"/>
+          <w:color w:val="3F7F5F"/>
+          <w:sz w:val="20"/>
+          <w:szCs w:val="20"/>
+        </w:rPr>
+        <w:t xml:space="preserve"> </w:t>
+      </w:r>
+      <w:r>
+        <w:rPr>
+          <w:rFonts w:ascii="Consolas" w:hAnsi="Consolas" w:cs="Consolas"/>
+          <w:color w:val="3F7F5F"/>
+          <w:sz w:val="20"/>
+          <w:szCs w:val="20"/>
+          <w:u w:val="single"/>
+        </w:rPr>
+        <w:t>ra</w:t>
+      </w:r>
+      <w:r>
+        <w:rPr>
+          <w:rFonts w:ascii="Consolas" w:hAnsi="Consolas" w:cs="Consolas"/>
+          <w:color w:val="3F7F5F"/>
+          <w:sz w:val="20"/>
+          <w:szCs w:val="20"/>
+        </w:rPr>
+        <w:t xml:space="preserve"> thong </w:t>
+      </w:r>
+      <w:r>
+        <w:rPr>
+          <w:rFonts w:ascii="Consolas" w:hAnsi="Consolas" w:cs="Consolas"/>
+          <w:color w:val="3F7F5F"/>
+          <w:sz w:val="20"/>
+          <w:szCs w:val="20"/>
+          <w:u w:val="single"/>
+        </w:rPr>
+        <w:t>bao</w:t>
+      </w:r>
+      <w:r>
+        <w:rPr>
+          <w:rFonts w:ascii="Consolas" w:hAnsi="Consolas" w:cs="Consolas"/>
+          <w:color w:val="3F7F5F"/>
+          <w:sz w:val="20"/>
+          <w:szCs w:val="20"/>
+        </w:rPr>
+        <w:t xml:space="preserve"> nay </w:t>
+      </w:r>
+      <w:r>
+        <w:rPr>
+          <w:rFonts w:ascii="Consolas" w:hAnsi="Consolas" w:cs="Consolas"/>
+          <w:color w:val="3F7F5F"/>
+          <w:sz w:val="20"/>
+          <w:szCs w:val="20"/>
+          <w:u w:val="single"/>
+        </w:rPr>
+        <w:t>khi</w:t>
+      </w:r>
+      <w:r>
+        <w:rPr>
+          <w:rFonts w:ascii="Consolas" w:hAnsi="Consolas" w:cs="Consolas"/>
+          <w:color w:val="3F7F5F"/>
+          <w:sz w:val="20"/>
+          <w:szCs w:val="20"/>
+        </w:rPr>
+        <w:t xml:space="preserve"> </w:t>
+      </w:r>
+      <w:r>
+        <w:rPr>
+          <w:rFonts w:ascii="Consolas" w:hAnsi="Consolas" w:cs="Consolas"/>
+          <w:color w:val="3F7F5F"/>
+          <w:sz w:val="20"/>
+          <w:szCs w:val="20"/>
+          <w:u w:val="single"/>
+        </w:rPr>
+        <w:t>ket</w:t>
+      </w:r>
+      <w:r>
+        <w:rPr>
+          <w:rFonts w:ascii="Consolas" w:hAnsi="Consolas" w:cs="Consolas"/>
+          <w:color w:val="3F7F5F"/>
+          <w:sz w:val="20"/>
+          <w:szCs w:val="20"/>
+        </w:rPr>
+        <w:t xml:space="preserve"> </w:t>
+      </w:r>
+      <w:r>
+        <w:rPr>
+          <w:rFonts w:ascii="Consolas" w:hAnsi="Consolas" w:cs="Consolas"/>
+          <w:color w:val="3F7F5F"/>
+          <w:sz w:val="20"/>
+          <w:szCs w:val="20"/>
+          <w:u w:val="single"/>
+        </w:rPr>
+        <w:t>thuc</w:t>
+      </w:r>
+    </w:p>
+    <w:p>
+      <w:pPr>
+        <w:autoSpaceDE w:val="0"/>
+        <w:autoSpaceDN w:val="0"/>
+        <w:adjustRightInd w:val="0"/>
+        <w:spacing w:after="0" w:line="240" w:lineRule="auto"/>
+        <w:rPr>
+          <w:rFonts w:ascii="Consolas" w:hAnsi="Consolas" w:cs="Consolas"/>
+          <w:sz w:val="20"/>
+          <w:szCs w:val="20"/>
+        </w:rPr>
+      </w:pPr>
+      <w:r>
+        <w:rPr>
+          <w:rFonts w:ascii="Consolas" w:hAnsi="Consolas" w:cs="Consolas"/>
+          <w:color w:val="000000"/>
+          <w:sz w:val="20"/>
+          <w:szCs w:val="20"/>
+        </w:rPr>
+        <w:tab/>
+      </w:r>
+      <w:r>
+        <w:rPr>
+          <w:rFonts w:ascii="Consolas" w:hAnsi="Consolas" w:cs="Consolas"/>
+          <w:color w:val="000000"/>
+          <w:sz w:val="20"/>
+          <w:szCs w:val="20"/>
+        </w:rPr>
+        <w:tab/>
+        <w:t>System.</w:t>
+      </w:r>
+      <w:r>
+        <w:rPr>
+          <w:rFonts w:ascii="Consolas" w:hAnsi="Consolas" w:cs="Consolas"/>
+          <w:b/>
+          <w:bCs/>
+          <w:i/>
+          <w:iCs/>
+          <w:color w:val="0000C0"/>
+          <w:sz w:val="20"/>
+          <w:szCs w:val="20"/>
+        </w:rPr>
+        <w:t>out</w:t>
+      </w:r>
+      <w:r>
+        <w:rPr>
+          <w:rFonts w:ascii="Consolas" w:hAnsi="Consolas" w:cs="Consolas"/>
+          <w:color w:val="000000"/>
+          <w:sz w:val="20"/>
+          <w:szCs w:val="20"/>
+        </w:rPr>
+        <w:t>.println(</w:t>
+      </w:r>
+      <w:r>
+        <w:rPr>
+          <w:rFonts w:ascii="Consolas" w:hAnsi="Consolas" w:cs="Consolas"/>
+          <w:color w:val="2A00FF"/>
+          <w:sz w:val="20"/>
+          <w:szCs w:val="20"/>
+        </w:rPr>
+        <w:t>"\n==&gt; Main Thread ending\n"</w:t>
+      </w:r>
+      <w:r>
+        <w:rPr>
+          <w:rFonts w:ascii="Consolas" w:hAnsi="Consolas" w:cs="Consolas"/>
+          <w:color w:val="000000"/>
+          <w:sz w:val="20"/>
+          <w:szCs w:val="20"/>
+        </w:rPr>
+        <w:t>);</w:t>
+      </w:r>
+    </w:p>
+    <w:p>
+      <w:pPr>
+        <w:autoSpaceDE w:val="0"/>
+        <w:autoSpaceDN w:val="0"/>
+        <w:adjustRightInd w:val="0"/>
+        <w:spacing w:after="0" w:line="240" w:lineRule="auto"/>
+        <w:rPr>
+          <w:rFonts w:ascii="Consolas" w:hAnsi="Consolas" w:cs="Consolas"/>
+          <w:sz w:val="20"/>
+          <w:szCs w:val="20"/>
+        </w:rPr>
+      </w:pPr>
+      <w:r>
+        <w:rPr>
+          <w:rFonts w:ascii="Consolas" w:hAnsi="Consolas" w:cs="Consolas"/>
+          <w:color w:val="000000"/>
+          <w:sz w:val="20"/>
+          <w:szCs w:val="20"/>
+        </w:rPr>
+        <w:tab/>
+        <w:t>}</w:t>
+      </w:r>
+    </w:p>
+    <w:p>
+      <w:pPr>
+        <w:autoSpaceDE w:val="0"/>
+        <w:autoSpaceDN w:val="0"/>
+        <w:adjustRightInd w:val="0"/>
+        <w:spacing w:after="0" w:line="240" w:lineRule="auto"/>
+        <w:rPr>
+          <w:rFonts w:ascii="Consolas" w:hAnsi="Consolas" w:cs="Consolas"/>
+          <w:sz w:val="20"/>
+          <w:szCs w:val="20"/>
+        </w:rPr>
+      </w:pPr>
+      <w:r>
+        <w:rPr>
+          <w:rFonts w:ascii="Consolas" w:hAnsi="Consolas" w:cs="Consolas"/>
+          <w:color w:val="000000"/>
+          <w:sz w:val="20"/>
+          <w:szCs w:val="20"/>
+        </w:rPr>
+        <w:t>}</w:t>
+      </w:r>
+    </w:p>
+    <w:p>
+      <w:pPr>
+        <w:pStyle w:val="Heading2"/>
+      </w:pPr>
+      <w:r>
+        <w:t>Result:</w:t>
+      </w:r>
+    </w:p>
+    <w:p>
+      <w:r>
+        <w:rPr>
+          <w:noProof/>
+        </w:rPr>
+        <w:drawing>
+          <wp:inline distT="0" distB="0" distL="0" distR="0">
+            <wp:extent cx="2560320" cy="3566160"/>
+            <wp:effectExtent l="0" t="0" r="0" b="0"/>
+            <wp:docPr id="16" name="Picture 16"/>
+            <wp:cNvGraphicFramePr>
+              <a:graphicFrameLocks xmlns:a="http://schemas.openxmlformats.org/drawingml/2006/main" noChangeAspect="1"/>
+            </wp:cNvGraphicFramePr>
+            <a:graphic xmlns:a="http://schemas.openxmlformats.org/drawingml/2006/main">
+              <a:graphicData uri="http://schemas.openxmlformats.org/drawingml/2006/picture">
+                <pic:pic xmlns:pic="http://schemas.openxmlformats.org/drawingml/2006/picture">
+                  <pic:nvPicPr>
+                    <pic:cNvPr id="0" name="Picture 1"/>
+                    <pic:cNvPicPr>
+                      <a:picLocks noChangeAspect="1" noChangeArrowheads="1"/>
+                    </pic:cNvPicPr>
+                  </pic:nvPicPr>
+                  <pic:blipFill>
+                    <a:blip r:embed="rId26">
+                      <a:extLst>
+                        <a:ext uri="{28A0092B-C50C-407E-A947-70E740481C1C}">
+                          <a14:useLocalDpi xmlns:a14="http://schemas.microsoft.com/office/drawing/2010/main" val="0"/>
+                        </a:ext>
+                      </a:extLst>
+                    </a:blip>
+                    <a:srcRect/>
+                    <a:stretch>
+                      <a:fillRect/>
+                    </a:stretch>
+                  </pic:blipFill>
+                  <pic:spPr bwMode="auto">
+                    <a:xfrm>
+                      <a:off x="0" y="0"/>
+                      <a:ext cx="2560320" cy="3566160"/>
+                    </a:xfrm>
+                    <a:prstGeom prst="rect">
+                      <a:avLst/>
+                    </a:prstGeom>
+                    <a:noFill/>
+                    <a:ln>
+                      <a:noFill/>
+                    </a:ln>
+                  </pic:spPr>
+                </pic:pic>
+              </a:graphicData>
+            </a:graphic>
+          </wp:inline>
+        </w:drawing>
+      </w:r>
+    </w:p>
+    <w:p>
+      <w:pPr>
+        <w:pStyle w:val="Heading2"/>
+      </w:pPr>
+      <w:r>
+        <w:lastRenderedPageBreak/>
+        <w:t>Explanation:</w:t>
+      </w:r>
+    </w:p>
+    <w:p>
+      <w:r>
+        <w:rPr>
+          <w:noProof/>
+        </w:rPr>
+        <w:drawing>
+          <wp:inline distT="0" distB="0" distL="0" distR="0">
+            <wp:extent cx="5934075" cy="3076575"/>
+            <wp:effectExtent l="0" t="0" r="9525" b="9525"/>
+            <wp:docPr id="22" name="Picture 22"/>
+            <wp:cNvGraphicFramePr>
+              <a:graphicFrameLocks xmlns:a="http://schemas.openxmlformats.org/drawingml/2006/main" noChangeAspect="1"/>
+            </wp:cNvGraphicFramePr>
+            <a:graphic xmlns:a="http://schemas.openxmlformats.org/drawingml/2006/main">
+              <a:graphicData uri="http://schemas.openxmlformats.org/drawingml/2006/picture">
+                <pic:pic xmlns:pic="http://schemas.openxmlformats.org/drawingml/2006/picture">
+                  <pic:nvPicPr>
+                    <pic:cNvPr id="0" name="Picture 2"/>
+                    <pic:cNvPicPr>
+                      <a:picLocks noChangeAspect="1" noChangeArrowheads="1"/>
+                    </pic:cNvPicPr>
+                  </pic:nvPicPr>
+                  <pic:blipFill>
+                    <a:blip r:embed="rId27">
+                      <a:extLst>
+                        <a:ext uri="{28A0092B-C50C-407E-A947-70E740481C1C}">
+                          <a14:useLocalDpi xmlns:a14="http://schemas.microsoft.com/office/drawing/2010/main" val="0"/>
+                        </a:ext>
+                      </a:extLst>
+                    </a:blip>
+                    <a:srcRect/>
+                    <a:stretch>
+                      <a:fillRect/>
+                    </a:stretch>
+                  </pic:blipFill>
+                  <pic:spPr bwMode="auto">
+                    <a:xfrm>
+                      <a:off x="0" y="0"/>
+                      <a:ext cx="5934075" cy="3076575"/>
+                    </a:xfrm>
+                    <a:prstGeom prst="rect">
+                      <a:avLst/>
+                    </a:prstGeom>
+                    <a:noFill/>
+                    <a:ln>
+                      <a:noFill/>
+                    </a:ln>
+                  </pic:spPr>
+                </pic:pic>
+              </a:graphicData>
+            </a:graphic>
+          </wp:inline>
+        </w:drawing>
+      </w:r>
+    </w:p>
+    <w:p>
+      <w:pPr>
+        <w:ind w:left="720"/>
+      </w:pPr>
+      <w:r>
+        <w:t xml:space="preserve">Hình minh họa trên cho thấy rằng luồng </w:t>
+      </w:r>
+      <w:r>
+        <w:t>Daemon</w:t>
+      </w:r>
+      <w:r>
+        <w:t xml:space="preserve"> đã bị dừng lại khi tất cả các luồng thông thường đã dừng. Mặc dù code của nó là chạy vô tận. </w:t>
+      </w:r>
+    </w:p>
+    <w:p>
+      <w:pPr>
+        <w:pStyle w:val="Heading3"/>
+        <w:ind w:left="720"/>
+      </w:pPr>
+      <w:r>
+        <w:t xml:space="preserve">Luồng </w:t>
+      </w:r>
+      <w:r>
+        <w:t>daemon</w:t>
+      </w:r>
+      <w:r>
+        <w:t xml:space="preserve"> thường dùng làm gì?</w:t>
+      </w:r>
+    </w:p>
+    <w:p>
+      <w:pPr>
+        <w:ind w:left="720"/>
+      </w:pPr>
+      <w:r>
+        <w:t xml:space="preserve">Một trong các luồng </w:t>
+      </w:r>
+      <w:r>
+        <w:t>Daemon</w:t>
+      </w:r>
+      <w:r>
+        <w:t xml:space="preserve"> quan trọng của Java đó là luồng gom rác, nghĩa là gom các tài nguyên không còn sử dụng để giải phóng bộ nhớ. Khi tất cả các luồng người dùng không còn hoạt động nữa luồng gom rác cũng bị dừng theo. </w:t>
+      </w:r>
+    </w:p>
+    <w:p/>
+    <w:p/>
+    <w:p>
       <w:bookmarkStart w:id="0" w:name="_GoBack"/>
       <w:bookmarkEnd w:id="0"/>
     </w:p>
@@ -53677,7 +57506,7 @@
 </file>
 
 <file path=word/styles.xml><?xml version="1.0" encoding="utf-8"?>
-<w:styles xmlns:mc="http://schemas.openxmlformats.org/markup-compatibility/2006" xmlns:r="http://schemas.openxmlformats.org/officeDocument/2006/relationships" xmlns:w="http://schemas.openxmlformats.org/wordprocessingml/2006/main" xmlns:w14="http://schemas.microsoft.com/office/word/2010/wordml" xmlns:w15="http://schemas.microsoft.com/office/word/2012/wordml" xmlns:w16se="http://schemas.microsoft.com/office/word/2015/wordml/symex" mc:Ignorable="w14 w15 w16se">
+<w:styles xmlns:mc="http://schemas.openxmlformats.org/markup-compatibility/2006" xmlns:r="http://schemas.openxmlformats.org/officeDocument/2006/relationships" xmlns:w="http://schemas.openxmlformats.org/wordprocessingml/2006/main" xmlns:w14="http://schemas.microsoft.com/office/word/2010/wordml" xmlns:w15="http://schemas.microsoft.com/office/word/2012/wordml" mc:Ignorable="w14 w15">
   <w:docDefaults>
     <w:rPrDefault>
       <w:rPr>
@@ -54212,6 +58041,17 @@
       <w:szCs w:val="24"/>
     </w:rPr>
   </w:style>
+  <w:style w:type="character" w:styleId="Strong">
+    <w:name w:val="Strong"/>
+    <w:basedOn w:val="DefaultParagraphFont"/>
+    <w:uiPriority w:val="22"/>
+    <w:qFormat/>
+    <w:rsid w:val="0063124A"/>
+    <w:rPr>
+      <w:b/>
+      <w:bCs/>
+    </w:rPr>
+  </w:style>
 </w:styles>
 </file>
 
